--- a/Java Theory.docx
+++ b/Java Theory.docx
@@ -2354,64 +2354,142 @@
     <w:p>
       <w:pPr>
         <w:rPr>
+          <w:rFonts w:ascii="Arial" w:hAnsi="Arial" w:cs="Arial"/>
+          <w:color w:val="222222"/>
+          <w:shd w:val="clear" w:color="auto" w:fill="FFFFFF"/>
+        </w:rPr>
+      </w:pPr>
+      <w:r>
+        <w:rPr>
+          <w:rFonts w:ascii="Arial" w:hAnsi="Arial" w:cs="Arial"/>
+          <w:color w:val="222222"/>
+          <w:shd w:val="clear" w:color="auto" w:fill="FFFFFF"/>
+        </w:rPr>
+        <w:t>It is used in scenarios when a user wants to restrict instantiation of a </w:t>
+      </w:r>
+      <w:r>
+        <w:rPr>
+          <w:rFonts w:ascii="Arial" w:hAnsi="Arial" w:cs="Arial"/>
+          <w:b/>
+          <w:bCs/>
+          <w:color w:val="222222"/>
+          <w:shd w:val="clear" w:color="auto" w:fill="FFFFFF"/>
+        </w:rPr>
+        <w:t>class</w:t>
+      </w:r>
+      <w:r>
+        <w:rPr>
+          <w:rFonts w:ascii="Arial" w:hAnsi="Arial" w:cs="Arial"/>
+          <w:color w:val="222222"/>
+          <w:shd w:val="clear" w:color="auto" w:fill="FFFFFF"/>
+        </w:rPr>
+        <w:t> to only one object. This is helpful usually when a single object is required to coordinate actions across a system. The </w:t>
+      </w:r>
+      <w:r>
+        <w:rPr>
+          <w:rFonts w:ascii="Arial" w:hAnsi="Arial" w:cs="Arial"/>
+          <w:b/>
+          <w:bCs/>
+          <w:color w:val="222222"/>
+          <w:shd w:val="clear" w:color="auto" w:fill="FFFFFF"/>
+        </w:rPr>
+        <w:t>singleton pattern</w:t>
+      </w:r>
+      <w:r>
+        <w:rPr>
+          <w:rFonts w:ascii="Arial" w:hAnsi="Arial" w:cs="Arial"/>
+          <w:color w:val="222222"/>
+          <w:shd w:val="clear" w:color="auto" w:fill="FFFFFF"/>
+        </w:rPr>
+        <w:t> is used in programming languages such as </w:t>
+      </w:r>
+      <w:r>
+        <w:rPr>
+          <w:rFonts w:ascii="Arial" w:hAnsi="Arial" w:cs="Arial"/>
+          <w:b/>
+          <w:bCs/>
+          <w:color w:val="222222"/>
+          <w:shd w:val="clear" w:color="auto" w:fill="FFFFFF"/>
+        </w:rPr>
+        <w:t>Java</w:t>
+      </w:r>
+      <w:r>
+        <w:rPr>
+          <w:rFonts w:ascii="Arial" w:hAnsi="Arial" w:cs="Arial"/>
+          <w:color w:val="222222"/>
+          <w:shd w:val="clear" w:color="auto" w:fill="FFFFFF"/>
+        </w:rPr>
+        <w:t> and .NET to </w:t>
+      </w:r>
+      <w:r>
+        <w:rPr>
+          <w:rFonts w:ascii="Arial" w:hAnsi="Arial" w:cs="Arial"/>
+          <w:b/>
+          <w:bCs/>
+          <w:color w:val="222222"/>
+          <w:shd w:val="clear" w:color="auto" w:fill="FFFFFF"/>
+        </w:rPr>
+        <w:t>define</w:t>
+      </w:r>
+      <w:r>
+        <w:rPr>
+          <w:rFonts w:ascii="Arial" w:hAnsi="Arial" w:cs="Arial"/>
+          <w:color w:val="222222"/>
+          <w:shd w:val="clear" w:color="auto" w:fill="FFFFFF"/>
+        </w:rPr>
+        <w:t> a global variable.</w:t>
+      </w:r>
+    </w:p>
+    <w:p>
+      <w:pPr>
+        <w:rPr>
+          <w:rFonts w:ascii="Arial" w:hAnsi="Arial" w:cs="Arial"/>
+          <w:color w:val="222222"/>
+          <w:shd w:val="clear" w:color="auto" w:fill="FFFFFF"/>
+        </w:rPr>
+      </w:pPr>
+    </w:p>
+    <w:p>
+      <w:pPr>
+        <w:rPr>
+          <w:rFonts w:ascii="Arial" w:hAnsi="Arial" w:cs="Arial"/>
+          <w:color w:val="222222"/>
+          <w:shd w:val="clear" w:color="auto" w:fill="FFFFFF"/>
+        </w:rPr>
+      </w:pPr>
+    </w:p>
+    <w:p>
+      <w:pPr>
+        <w:rPr>
           <w:rFonts w:eastAsia="Times New Roman" w:cs="Times New Roman"/>
-          <w:b/>
-          <w:sz w:val="24"/>
-          <w:szCs w:val="24"/>
-        </w:rPr>
-      </w:pPr>
-      <w:r>
-        <w:rPr>
-          <w:rStyle w:val="Strong"/>
-          <w:sz w:val="24"/>
-          <w:szCs w:val="24"/>
-        </w:rPr>
-        <w:t>Normal class vs Singleton class</w:t>
-      </w:r>
-      <w:r>
-        <w:rPr>
-          <w:sz w:val="24"/>
-          <w:szCs w:val="24"/>
-        </w:rPr>
-        <w:t>: Difference in normal and singleton class in terms of instantiation is that, For normal class we use constructor, whereas for singleton class we use getInstance() method (Example code:I). In general, to avoid confusion we may also use the class name as method name while defining this method (Example code:II).</w:t>
-      </w:r>
-    </w:p>
-    <w:p>
-      <w:pPr>
-        <w:rPr>
-          <w:b/>
-          <w:sz w:val="24"/>
-          <w:szCs w:val="24"/>
-        </w:rPr>
-      </w:pPr>
-    </w:p>
-    <w:p>
-      <w:pPr>
-        <w:rPr>
-          <w:b/>
-          <w:sz w:val="24"/>
-          <w:szCs w:val="24"/>
-        </w:rPr>
-      </w:pPr>
-    </w:p>
-    <w:p>
-      <w:pPr>
-        <w:rPr>
-          <w:b/>
-          <w:sz w:val="24"/>
-          <w:szCs w:val="24"/>
-        </w:rPr>
-      </w:pPr>
-      <w:bookmarkStart w:id="0" w:name="_GoBack"/>
-      <w:bookmarkEnd w:id="0"/>
-      <w:r>
-        <w:rPr>
-          <w:b/>
+          <w:sz w:val="24"/>
+          <w:szCs w:val="24"/>
+        </w:rPr>
+      </w:pPr>
+      <w:r>
+        <w:rPr>
+          <w:rFonts w:eastAsia="Times New Roman" w:cs="Times New Roman"/>
           <w:sz w:val="24"/>
           <w:szCs w:val="24"/>
         </w:rPr>
         <w:lastRenderedPageBreak/>
-        <w:t>Topic 7: Interface</w:t>
+        <w:t>Different</w:t>
+      </w:r>
+      <w:r>
+        <w:rPr>
+          <w:rFonts w:eastAsia="Times New Roman" w:cs="Times New Roman"/>
+          <w:sz w:val="24"/>
+          <w:szCs w:val="24"/>
+        </w:rPr>
+        <w:t xml:space="preserve"> approaches of Singleton pattern implementation and design concerns with the implementation</w:t>
+      </w:r>
+      <w:r>
+        <w:rPr>
+          <w:rFonts w:eastAsia="Times New Roman" w:cs="Times New Roman"/>
+          <w:sz w:val="24"/>
+          <w:szCs w:val="24"/>
+        </w:rPr>
+        <w:t xml:space="preserve">: </w:t>
       </w:r>
     </w:p>
     <w:p>
@@ -2422,33 +2500,34 @@
           <w:numId w:val="4"/>
         </w:numPr>
         <w:rPr>
-          <w:b/>
-          <w:sz w:val="24"/>
-          <w:szCs w:val="24"/>
-        </w:rPr>
-      </w:pPr>
-      <w:r>
-        <w:rPr>
-          <w:sz w:val="24"/>
-          <w:szCs w:val="24"/>
-        </w:rPr>
-        <w:t xml:space="preserve">An </w:t>
-      </w:r>
-      <w:r>
-        <w:rPr>
-          <w:b/>
-          <w:bCs/>
-          <w:sz w:val="24"/>
-          <w:szCs w:val="24"/>
-        </w:rPr>
-        <w:t>interface in java</w:t>
-      </w:r>
-      <w:r>
-        <w:rPr>
-          <w:sz w:val="24"/>
-          <w:szCs w:val="24"/>
-        </w:rPr>
-        <w:t xml:space="preserve"> is a blueprint of a class. It has static constants and abstract methods.</w:t>
+          <w:rFonts w:eastAsia="Times New Roman" w:cs="Times New Roman"/>
+          <w:sz w:val="24"/>
+          <w:szCs w:val="24"/>
+        </w:rPr>
+      </w:pPr>
+      <w:r>
+        <w:rPr>
+          <w:rFonts w:eastAsia="Times New Roman" w:cs="Times New Roman"/>
+          <w:sz w:val="24"/>
+          <w:szCs w:val="24"/>
+        </w:rPr>
+        <w:t xml:space="preserve">Eager </w:t>
+      </w:r>
+      <w:r>
+        <w:rPr>
+          <w:rFonts w:eastAsia="Times New Roman" w:cs="Times New Roman"/>
+          <w:sz w:val="24"/>
+          <w:szCs w:val="24"/>
+        </w:rPr>
+        <w:t>Initialization</w:t>
+      </w:r>
+      <w:r>
+        <w:rPr>
+          <w:rFonts w:eastAsia="Times New Roman" w:cs="Times New Roman"/>
+          <w:sz w:val="24"/>
+          <w:szCs w:val="24"/>
+        </w:rPr>
+        <w:t>.</w:t>
       </w:r>
     </w:p>
     <w:p>
@@ -2459,6 +2538,464 @@
           <w:numId w:val="4"/>
         </w:numPr>
         <w:rPr>
+          <w:rFonts w:eastAsia="Times New Roman" w:cs="Times New Roman"/>
+          <w:sz w:val="24"/>
+          <w:szCs w:val="24"/>
+        </w:rPr>
+      </w:pPr>
+      <w:r>
+        <w:rPr>
+          <w:rFonts w:eastAsia="Times New Roman" w:cs="Times New Roman"/>
+          <w:sz w:val="24"/>
+          <w:szCs w:val="24"/>
+        </w:rPr>
+        <w:t>Static Block initialization</w:t>
+      </w:r>
+    </w:p>
+    <w:p>
+      <w:pPr>
+        <w:pStyle w:val="ListParagraph"/>
+        <w:numPr>
+          <w:ilvl w:val="1"/>
+          <w:numId w:val="4"/>
+        </w:numPr>
+        <w:rPr>
+          <w:rFonts w:eastAsia="Times New Roman" w:cs="Times New Roman"/>
+          <w:sz w:val="24"/>
+          <w:szCs w:val="24"/>
+        </w:rPr>
+      </w:pPr>
+      <w:r>
+        <w:rPr>
+          <w:rFonts w:eastAsia="Times New Roman" w:cs="Times New Roman"/>
+          <w:sz w:val="24"/>
+          <w:szCs w:val="24"/>
+        </w:rPr>
+        <w:t xml:space="preserve">Lazy </w:t>
+      </w:r>
+      <w:r>
+        <w:rPr>
+          <w:rFonts w:eastAsia="Times New Roman" w:cs="Times New Roman"/>
+          <w:sz w:val="24"/>
+          <w:szCs w:val="24"/>
+        </w:rPr>
+        <w:t>Initialization</w:t>
+      </w:r>
+    </w:p>
+    <w:p>
+      <w:pPr>
+        <w:pStyle w:val="ListParagraph"/>
+        <w:numPr>
+          <w:ilvl w:val="1"/>
+          <w:numId w:val="4"/>
+        </w:numPr>
+        <w:rPr>
+          <w:rFonts w:eastAsia="Times New Roman" w:cs="Times New Roman"/>
+          <w:sz w:val="24"/>
+          <w:szCs w:val="24"/>
+        </w:rPr>
+      </w:pPr>
+      <w:r>
+        <w:rPr>
+          <w:rFonts w:eastAsia="Times New Roman" w:cs="Times New Roman"/>
+          <w:sz w:val="24"/>
+          <w:szCs w:val="24"/>
+        </w:rPr>
+        <w:t xml:space="preserve">Thread Safe </w:t>
+      </w:r>
+      <w:r>
+        <w:rPr>
+          <w:rFonts w:eastAsia="Times New Roman" w:cs="Times New Roman"/>
+          <w:sz w:val="24"/>
+          <w:szCs w:val="24"/>
+        </w:rPr>
+        <w:t>Initialization</w:t>
+      </w:r>
+    </w:p>
+    <w:p>
+      <w:pPr>
+        <w:pStyle w:val="ListParagraph"/>
+        <w:numPr>
+          <w:ilvl w:val="1"/>
+          <w:numId w:val="4"/>
+        </w:numPr>
+        <w:rPr>
+          <w:rFonts w:eastAsia="Times New Roman" w:cs="Times New Roman"/>
+          <w:sz w:val="24"/>
+          <w:szCs w:val="24"/>
+        </w:rPr>
+      </w:pPr>
+      <w:r>
+        <w:rPr>
+          <w:rFonts w:eastAsia="Times New Roman" w:cs="Times New Roman"/>
+          <w:sz w:val="24"/>
+          <w:szCs w:val="24"/>
+        </w:rPr>
+        <w:t>Enum Singletone</w:t>
+      </w:r>
+    </w:p>
+    <w:p>
+      <w:pPr>
+        <w:rPr>
+          <w:sz w:val="24"/>
+          <w:szCs w:val="24"/>
+        </w:rPr>
+      </w:pPr>
+      <w:r>
+        <w:rPr>
+          <w:b/>
+          <w:sz w:val="24"/>
+          <w:szCs w:val="24"/>
+        </w:rPr>
+        <w:t xml:space="preserve">Eager Initialization: </w:t>
+      </w:r>
+      <w:r>
+        <w:rPr>
+          <w:sz w:val="24"/>
+          <w:szCs w:val="24"/>
+        </w:rPr>
+        <w:t>the instance of Singleton Class is created at the time of class loading, this is the easiest method to create a singleton class but it has a drawback that instance is created even though client application might not be using it.</w:t>
+      </w:r>
+    </w:p>
+    <w:p>
+      <w:pPr>
+        <w:rPr>
+          <w:sz w:val="24"/>
+          <w:szCs w:val="24"/>
+        </w:rPr>
+      </w:pPr>
+      <w:r>
+        <w:rPr>
+          <w:rFonts w:eastAsia="Times New Roman" w:cs="Times New Roman"/>
+          <w:b/>
+          <w:sz w:val="24"/>
+          <w:szCs w:val="24"/>
+        </w:rPr>
+        <w:t>Static Block initialization</w:t>
+      </w:r>
+      <w:r>
+        <w:rPr>
+          <w:rFonts w:eastAsia="Times New Roman" w:cs="Times New Roman"/>
+          <w:sz w:val="24"/>
+          <w:szCs w:val="24"/>
+        </w:rPr>
+        <w:t xml:space="preserve">: </w:t>
+      </w:r>
+      <w:hyperlink r:id="rId6" w:history="1">
+        <w:r>
+          <w:rPr>
+            <w:sz w:val="24"/>
+            <w:szCs w:val="24"/>
+          </w:rPr>
+          <w:t>Static block</w:t>
+        </w:r>
+      </w:hyperlink>
+      <w:r>
+        <w:rPr>
+          <w:sz w:val="24"/>
+          <w:szCs w:val="24"/>
+        </w:rPr>
+        <w:t> initialization implementation is similar to eager initialization, except that instance of class is created in the static block that provides option for </w:t>
+      </w:r>
+      <w:hyperlink r:id="rId7" w:tooltip="Java Exception Handling Tutorial with Examples and Best Practices" w:history="1">
+        <w:r>
+          <w:rPr>
+            <w:sz w:val="24"/>
+            <w:szCs w:val="24"/>
+          </w:rPr>
+          <w:t>exception handling</w:t>
+        </w:r>
+      </w:hyperlink>
+      <w:r>
+        <w:rPr>
+          <w:sz w:val="24"/>
+          <w:szCs w:val="24"/>
+        </w:rPr>
+        <w:t>.</w:t>
+      </w:r>
+    </w:p>
+    <w:p>
+      <w:pPr>
+        <w:rPr>
+          <w:sz w:val="24"/>
+          <w:szCs w:val="24"/>
+        </w:rPr>
+      </w:pPr>
+      <w:r>
+        <w:rPr>
+          <w:sz w:val="24"/>
+          <w:szCs w:val="24"/>
+        </w:rPr>
+        <w:t>Both eager initialization and static block initialization creates the instance even before it’s being used and that is not the best practice to use.</w:t>
+      </w:r>
+    </w:p>
+    <w:p>
+      <w:pPr>
+        <w:rPr>
+          <w:sz w:val="24"/>
+          <w:szCs w:val="24"/>
+        </w:rPr>
+      </w:pPr>
+      <w:r>
+        <w:rPr>
+          <w:rFonts w:eastAsia="Times New Roman" w:cs="Times New Roman"/>
+          <w:b/>
+          <w:sz w:val="24"/>
+          <w:szCs w:val="24"/>
+        </w:rPr>
+        <w:t>Lazy</w:t>
+      </w:r>
+      <w:r>
+        <w:rPr>
+          <w:rFonts w:eastAsia="Times New Roman" w:cs="Times New Roman"/>
+          <w:sz w:val="24"/>
+          <w:szCs w:val="24"/>
+        </w:rPr>
+        <w:t xml:space="preserve"> </w:t>
+      </w:r>
+      <w:r>
+        <w:rPr>
+          <w:b/>
+          <w:sz w:val="24"/>
+          <w:szCs w:val="24"/>
+        </w:rPr>
+        <w:t>Initialization</w:t>
+      </w:r>
+      <w:r>
+        <w:rPr>
+          <w:b/>
+          <w:sz w:val="24"/>
+          <w:szCs w:val="24"/>
+        </w:rPr>
+        <w:t xml:space="preserve">: </w:t>
+      </w:r>
+      <w:r>
+        <w:rPr>
+          <w:sz w:val="24"/>
+          <w:szCs w:val="24"/>
+        </w:rPr>
+        <w:t xml:space="preserve">The above implementation works fine </w:t>
+      </w:r>
+      <w:r>
+        <w:rPr>
+          <w:sz w:val="24"/>
+          <w:szCs w:val="24"/>
+        </w:rPr>
+        <w:t>in case</w:t>
+      </w:r>
+      <w:r>
+        <w:rPr>
+          <w:sz w:val="24"/>
+          <w:szCs w:val="24"/>
+        </w:rPr>
+        <w:t xml:space="preserve"> of single threaded environment but when it comes to multithreaded systems, it can cause issues if multiple threads are inside the if loop at the same time. It will destroy the singleton pattern and both threads will get the different instances of singleton class.</w:t>
+      </w:r>
+    </w:p>
+    <w:p>
+      <w:pPr>
+        <w:shd w:val="clear" w:color="auto" w:fill="FFFFFF"/>
+        <w:spacing w:after="240" w:line="240" w:lineRule="auto"/>
+        <w:rPr>
+          <w:sz w:val="24"/>
+          <w:szCs w:val="24"/>
+        </w:rPr>
+      </w:pPr>
+      <w:r>
+        <w:rPr>
+          <w:sz w:val="24"/>
+          <w:szCs w:val="24"/>
+        </w:rPr>
+        <w:t xml:space="preserve">The Singleton design pattern addresses all of these </w:t>
+      </w:r>
+      <w:r>
+        <w:rPr>
+          <w:b/>
+          <w:sz w:val="24"/>
+          <w:szCs w:val="24"/>
+        </w:rPr>
+        <w:t>concerns</w:t>
+      </w:r>
+      <w:r>
+        <w:rPr>
+          <w:sz w:val="24"/>
+          <w:szCs w:val="24"/>
+        </w:rPr>
+        <w:t>. With the Singleton design pattern you can:</w:t>
+      </w:r>
+    </w:p>
+    <w:p>
+      <w:pPr>
+        <w:numPr>
+          <w:ilvl w:val="0"/>
+          <w:numId w:val="73"/>
+        </w:numPr>
+        <w:shd w:val="clear" w:color="auto" w:fill="FFFFFF"/>
+        <w:spacing w:before="100" w:beforeAutospacing="1" w:after="100" w:afterAutospacing="1" w:line="240" w:lineRule="auto"/>
+        <w:ind w:left="0"/>
+        <w:rPr>
+          <w:sz w:val="24"/>
+          <w:szCs w:val="24"/>
+        </w:rPr>
+      </w:pPr>
+      <w:r>
+        <w:rPr>
+          <w:sz w:val="24"/>
+          <w:szCs w:val="24"/>
+        </w:rPr>
+        <w:t>Ensure that only one instance of a class is created</w:t>
+      </w:r>
+    </w:p>
+    <w:p>
+      <w:pPr>
+        <w:numPr>
+          <w:ilvl w:val="0"/>
+          <w:numId w:val="73"/>
+        </w:numPr>
+        <w:shd w:val="clear" w:color="auto" w:fill="FFFFFF"/>
+        <w:spacing w:before="100" w:beforeAutospacing="1" w:after="100" w:afterAutospacing="1" w:line="240" w:lineRule="auto"/>
+        <w:ind w:left="0"/>
+        <w:rPr>
+          <w:sz w:val="24"/>
+          <w:szCs w:val="24"/>
+        </w:rPr>
+      </w:pPr>
+      <w:r>
+        <w:rPr>
+          <w:sz w:val="24"/>
+          <w:szCs w:val="24"/>
+        </w:rPr>
+        <w:t>Provide a global point of access to the object</w:t>
+      </w:r>
+    </w:p>
+    <w:p>
+      <w:pPr>
+        <w:numPr>
+          <w:ilvl w:val="0"/>
+          <w:numId w:val="73"/>
+        </w:numPr>
+        <w:shd w:val="clear" w:color="auto" w:fill="FFFFFF"/>
+        <w:spacing w:before="100" w:beforeAutospacing="1" w:after="100" w:afterAutospacing="1" w:line="240" w:lineRule="auto"/>
+        <w:ind w:left="0"/>
+        <w:rPr>
+          <w:sz w:val="24"/>
+          <w:szCs w:val="24"/>
+        </w:rPr>
+      </w:pPr>
+      <w:r>
+        <w:rPr>
+          <w:sz w:val="24"/>
+          <w:szCs w:val="24"/>
+        </w:rPr>
+        <w:t>Allow multiple instances in the future without affecting a singleton class's clients</w:t>
+      </w:r>
+    </w:p>
+    <w:p>
+      <w:pPr>
+        <w:rPr>
+          <w:sz w:val="24"/>
+          <w:szCs w:val="24"/>
+        </w:rPr>
+      </w:pPr>
+      <w:r>
+        <w:rPr>
+          <w:sz w:val="24"/>
+          <w:szCs w:val="24"/>
+        </w:rPr>
+        <w:t>Sometimes it's appropriate to have exactly one instance of a class: window managers, print spoolers, and filesystems are prototypical examples. Typically, those types of objects—known as singletons—are accessed by disparate objects throughout a software system, and therefore require a global point of access</w:t>
+      </w:r>
+    </w:p>
+    <w:p>
+      <w:pPr>
+        <w:rPr>
+          <w:i/>
+          <w:iCs/>
+          <w:sz w:val="24"/>
+          <w:szCs w:val="24"/>
+        </w:rPr>
+      </w:pPr>
+      <w:r>
+        <w:rPr>
+          <w:i/>
+          <w:iCs/>
+          <w:sz w:val="24"/>
+          <w:szCs w:val="24"/>
+        </w:rPr>
+        <w:t>I've a properties file containing some keys value pairs, which is need across the application, that is why I was thinking about a singleton class. This class will load the properties from a file and keep it and you can use it from anywhere in the application</w:t>
+      </w:r>
+    </w:p>
+    <w:p>
+      <w:pPr>
+        <w:rPr>
+          <w:sz w:val="24"/>
+          <w:szCs w:val="24"/>
+        </w:rPr>
+      </w:pPr>
+      <w:bookmarkStart w:id="0" w:name="_GoBack"/>
+      <w:bookmarkEnd w:id="0"/>
+    </w:p>
+    <w:p>
+      <w:pPr>
+        <w:rPr>
+          <w:b/>
+          <w:sz w:val="24"/>
+          <w:szCs w:val="24"/>
+        </w:rPr>
+      </w:pPr>
+      <w:r>
+        <w:rPr>
+          <w:b/>
+          <w:sz w:val="24"/>
+          <w:szCs w:val="24"/>
+        </w:rPr>
+        <w:lastRenderedPageBreak/>
+        <w:t>Topic 7: Interface</w:t>
+      </w:r>
+    </w:p>
+    <w:p>
+      <w:pPr>
+        <w:pStyle w:val="ListParagraph"/>
+        <w:numPr>
+          <w:ilvl w:val="1"/>
+          <w:numId w:val="72"/>
+        </w:numPr>
+        <w:rPr>
+          <w:b/>
+          <w:sz w:val="24"/>
+          <w:szCs w:val="24"/>
+        </w:rPr>
+      </w:pPr>
+      <w:r>
+        <w:rPr>
+          <w:sz w:val="24"/>
+          <w:szCs w:val="24"/>
+        </w:rPr>
+        <w:t xml:space="preserve">An </w:t>
+      </w:r>
+      <w:r>
+        <w:rPr>
+          <w:b/>
+          <w:bCs/>
+          <w:sz w:val="24"/>
+          <w:szCs w:val="24"/>
+        </w:rPr>
+        <w:t>interface in java</w:t>
+      </w:r>
+      <w:r>
+        <w:rPr>
+          <w:sz w:val="24"/>
+          <w:szCs w:val="24"/>
+        </w:rPr>
+        <w:t xml:space="preserve"> is a blueprint of a class. It has static constants and abstract methods.</w:t>
+      </w:r>
+    </w:p>
+    <w:p>
+      <w:pPr>
+        <w:pStyle w:val="ListParagraph"/>
+        <w:numPr>
+          <w:ilvl w:val="1"/>
+          <w:numId w:val="72"/>
+        </w:numPr>
+        <w:rPr>
           <w:b/>
           <w:sz w:val="24"/>
           <w:szCs w:val="24"/>
@@ -3340,7 +3877,7 @@
         </w:rPr>
         <w:t xml:space="preserve">Ques </w:t>
       </w:r>
-      <w:hyperlink r:id="rId6" w:history="1">
+      <w:hyperlink r:id="rId8" w:history="1">
         <w:r>
           <w:rPr>
             <w:b/>
@@ -7640,7 +8177,7 @@
         </w:rPr>
         <w:t>1. The </w:t>
       </w:r>
-      <w:hyperlink r:id="rId7" w:tgtFrame="_blank" w:history="1">
+      <w:hyperlink r:id="rId9" w:tgtFrame="_blank" w:history="1">
         <w:r>
           <w:rPr>
             <w:rStyle w:val="Hyperlink"/>
@@ -7673,7 +8210,7 @@
         </w:rPr>
         <w:t>2. When defining a method you must include a throws clause to </w:t>
       </w:r>
-      <w:hyperlink r:id="rId8" w:tgtFrame="_blank" w:history="1">
+      <w:hyperlink r:id="rId10" w:tgtFrame="_blank" w:history="1">
         <w:r>
           <w:rPr>
             <w:rStyle w:val="Hyperlink"/>
@@ -8196,7 +8733,7 @@
           <w:szCs w:val="24"/>
         </w:rPr>
       </w:pPr>
-      <w:hyperlink r:id="rId9" w:tgtFrame="_blank" w:history="1">
+      <w:hyperlink r:id="rId11" w:tgtFrame="_blank" w:history="1">
         <w:r>
           <w:rPr>
             <w:rStyle w:val="Hyperlink"/>
@@ -10407,7 +10944,7 @@
         </w:rPr>
         <w:t>Data structures in the Collection framework, such as </w:t>
       </w:r>
-      <w:hyperlink r:id="rId10" w:tgtFrame="_blank" w:history="1">
+      <w:hyperlink r:id="rId12" w:tgtFrame="_blank" w:history="1">
         <w:r>
           <w:rPr>
             <w:rStyle w:val="Hyperlink"/>
@@ -10429,7 +10966,7 @@
         </w:rPr>
         <w:t> and </w:t>
       </w:r>
-      <w:hyperlink r:id="rId11" w:tgtFrame="_blank" w:history="1">
+      <w:hyperlink r:id="rId13" w:tgtFrame="_blank" w:history="1">
         <w:r>
           <w:rPr>
             <w:rStyle w:val="Hyperlink"/>
@@ -11322,7 +11859,7 @@
           <w:szCs w:val="24"/>
         </w:rPr>
       </w:pPr>
-      <w:hyperlink r:id="rId12" w:tgtFrame="_blank" w:history="1">
+      <w:hyperlink r:id="rId14" w:tgtFrame="_blank" w:history="1">
         <w:r>
           <w:rPr>
             <w:rStyle w:val="Hyperlink"/>
@@ -12693,7 +13230,7 @@
         </w:rPr>
         <w:t>The binding which can be resolved at compile time by compiler is known as static or early binding. All the static, private and final methods have always been bonded at </w:t>
       </w:r>
-      <w:hyperlink r:id="rId13" w:tgtFrame="_blank" w:history="1">
+      <w:hyperlink r:id="rId15" w:tgtFrame="_blank" w:history="1">
         <w:r>
           <w:rPr>
             <w:rStyle w:val="Hyperlink"/>
@@ -12894,7 +13431,7 @@
         </w:rPr>
         <w:t>Java uses static binding for </w:t>
       </w:r>
-      <w:hyperlink r:id="rId14" w:tgtFrame="_blank" w:history="1">
+      <w:hyperlink r:id="rId16" w:tgtFrame="_blank" w:history="1">
         <w:r>
           <w:rPr>
             <w:rStyle w:val="Hyperlink"/>
@@ -13118,7 +13655,7 @@
         </w:rPr>
         <w:t>1) Looking carefully on marker interface in Java e.g. </w:t>
       </w:r>
-      <w:hyperlink r:id="rId15" w:tgtFrame="_blank" w:history="1">
+      <w:hyperlink r:id="rId17" w:tgtFrame="_blank" w:history="1">
         <w:r>
           <w:rPr>
             <w:rStyle w:val="Hyperlink"/>
@@ -13185,7 +13722,7 @@
         </w:rPr>
         <w:t>. So in short Marker interface indicate, signal or a command to Compiler or </w:t>
       </w:r>
-      <w:hyperlink r:id="rId16" w:tgtFrame="_blank" w:history="1">
+      <w:hyperlink r:id="rId18" w:tgtFrame="_blank" w:history="1">
         <w:r>
           <w:rPr>
             <w:rStyle w:val="Hyperlink"/>
@@ -13383,7 +13920,7 @@
         </w:rPr>
         <w:t>Particularly useful for developing API and framework like </w:t>
       </w:r>
-      <w:hyperlink r:id="rId17" w:tgtFrame="_blank" w:history="1">
+      <w:hyperlink r:id="rId19" w:tgtFrame="_blank" w:history="1">
         <w:r>
           <w:rPr>
             <w:rStyle w:val="Hyperlink"/>
@@ -13402,7 +13939,7 @@
         </w:rPr>
         <w:t> or </w:t>
       </w:r>
-      <w:hyperlink r:id="rId18" w:tgtFrame="_blank" w:history="1">
+      <w:hyperlink r:id="rId20" w:tgtFrame="_blank" w:history="1">
         <w:r>
           <w:rPr>
             <w:rStyle w:val="Hyperlink"/>
@@ -17182,7 +17719,7 @@
         </w:rPr>
         <w:t>never catch without rethrowing; read </w:t>
       </w:r>
-      <w:hyperlink r:id="rId19" w:tgtFrame="_blank" w:history="1">
+      <w:hyperlink r:id="rId21" w:tgtFrame="_blank" w:history="1">
         <w:r>
           <w:rPr>
             <w:rStyle w:val="Hyperlink"/>
@@ -17292,7 +17829,7 @@
         </w:rPr>
         <w:t>are subclasses of </w:t>
       </w:r>
-      <w:hyperlink r:id="rId20" w:tgtFrame="_blank" w:history="1">
+      <w:hyperlink r:id="rId22" w:tgtFrame="_blank" w:history="1">
         <w:r>
           <w:rPr>
             <w:rStyle w:val="Hyperlink"/>
@@ -20373,7 +20910,7 @@
                     </pic:cNvPicPr>
                   </pic:nvPicPr>
                   <pic:blipFill>
-                    <a:blip r:embed="rId21"/>
+                    <a:blip r:embed="rId23"/>
                     <a:srcRect/>
                     <a:stretch>
                       <a:fillRect/>
@@ -23138,7 +23675,7 @@
         </w:rPr>
         <w:t>The </w:t>
       </w:r>
-      <w:hyperlink r:id="rId22" w:tgtFrame="_blank" w:history="1">
+      <w:hyperlink r:id="rId24" w:tgtFrame="_blank" w:history="1">
         <w:r>
           <w:rPr>
             <w:rFonts w:eastAsia="Times New Roman" w:cs="Courier New"/>
@@ -23634,7 +24171,7 @@
         </w:rPr>
         <w:t> that every Collection class must implement. Some other important interfaces are </w:t>
       </w:r>
-      <w:hyperlink r:id="rId23" w:tgtFrame="_blank" w:history="1">
+      <w:hyperlink r:id="rId25" w:tgtFrame="_blank" w:history="1">
         <w:r>
           <w:rPr>
             <w:rFonts w:eastAsia="Times New Roman" w:cs="Courier New"/>
@@ -23684,7 +24221,7 @@
         </w:rPr>
         <w:t> and </w:t>
       </w:r>
-      <w:hyperlink r:id="rId24" w:tgtFrame="_blank" w:history="1">
+      <w:hyperlink r:id="rId26" w:tgtFrame="_blank" w:history="1">
         <w:r>
           <w:rPr>
             <w:rFonts w:eastAsia="Times New Roman" w:cs="Courier New"/>
@@ -24144,7 +24681,7 @@
           <w:szCs w:val="24"/>
         </w:rPr>
       </w:pPr>
-      <w:hyperlink r:id="rId25" w:anchor="javacollections1" w:tgtFrame="_blank" w:history="1">
+      <w:hyperlink r:id="rId27" w:anchor="javacollections1" w:tgtFrame="_blank" w:history="1">
         <w:r>
           <w:rPr>
             <w:rFonts w:asciiTheme="minorHAnsi" w:eastAsia="Times New Roman" w:hAnsiTheme="minorHAnsi" w:cs="Courier New"/>
@@ -28703,7 +29240,7 @@
         </w:rPr>
         <w:t> interface in Java then collection of that object either </w:t>
       </w:r>
-      <w:hyperlink r:id="rId26" w:tgtFrame="_blank" w:history="1">
+      <w:hyperlink r:id="rId28" w:tgtFrame="_blank" w:history="1">
         <w:r>
           <w:rPr>
             <w:rStyle w:val="Hyperlink"/>
@@ -28850,7 +29387,7 @@
         </w:rPr>
         <w:t> like </w:t>
       </w:r>
-      <w:hyperlink r:id="rId27" w:tgtFrame="_blank" w:history="1">
+      <w:hyperlink r:id="rId29" w:tgtFrame="_blank" w:history="1">
         <w:r>
           <w:rPr>
             <w:rStyle w:val="Hyperlink"/>
@@ -28958,7 +29495,7 @@
           <w:szCs w:val="24"/>
         </w:rPr>
       </w:pPr>
-      <w:hyperlink r:id="rId28" w:tgtFrame="_blank" w:history="1">
+      <w:hyperlink r:id="rId30" w:tgtFrame="_blank" w:history="1">
         <w:r>
           <w:rPr>
             <w:rStyle w:val="Hyperlink"/>
@@ -29450,7 +29987,7 @@
         </w:rPr>
         <w:t> like TreeSet and </w:t>
       </w:r>
-      <w:hyperlink r:id="rId29" w:tgtFrame="_blank" w:history="1">
+      <w:hyperlink r:id="rId31" w:tgtFrame="_blank" w:history="1">
         <w:r>
           <w:rPr>
             <w:rStyle w:val="Hyperlink"/>
@@ -29804,7 +30341,7 @@
         </w:rPr>
         <w:t>must be in consistent with </w:t>
       </w:r>
-      <w:hyperlink r:id="rId30" w:tgtFrame="_blank" w:history="1">
+      <w:hyperlink r:id="rId32" w:tgtFrame="_blank" w:history="1">
         <w:r>
           <w:rPr>
             <w:rStyle w:val="Hyperlink"/>
@@ -30793,7 +31330,7 @@
         </w:rPr>
         <w:t> to compare </w:t>
       </w:r>
-      <w:hyperlink r:id="rId31" w:tgtFrame="_blank" w:history="1">
+      <w:hyperlink r:id="rId33" w:tgtFrame="_blank" w:history="1">
         <w:r>
           <w:rPr>
             <w:rStyle w:val="Hyperlink"/>
@@ -31463,7 +32000,7 @@
           <w:szCs w:val="24"/>
         </w:rPr>
       </w:pPr>
-      <w:hyperlink r:id="rId32" w:tgtFrame="_blank" w:history="1">
+      <w:hyperlink r:id="rId34" w:tgtFrame="_blank" w:history="1">
         <w:r>
           <w:rPr>
             <w:rStyle w:val="Hyperlink"/>
@@ -31493,7 +32030,7 @@
         </w:rPr>
         <w:br/>
       </w:r>
-      <w:hyperlink r:id="rId33" w:tgtFrame="_blank" w:history="1">
+      <w:hyperlink r:id="rId35" w:tgtFrame="_blank" w:history="1">
         <w:r>
           <w:rPr>
             <w:rStyle w:val="Hyperlink"/>
@@ -31768,7 +32305,7 @@
         </w:rPr>
         <w:t> </w:t>
       </w:r>
-      <w:hyperlink r:id="rId34" w:tgtFrame="_blank" w:history="1">
+      <w:hyperlink r:id="rId36" w:tgtFrame="_blank" w:history="1">
         <w:r>
           <w:rPr>
             <w:rStyle w:val="Hyperlink"/>
@@ -32080,7 +32617,7 @@
         </w:rPr>
         <w:t> </w:t>
       </w:r>
-      <w:hyperlink r:id="rId35" w:tgtFrame="_blank" w:history="1">
+      <w:hyperlink r:id="rId37" w:tgtFrame="_blank" w:history="1">
         <w:r>
           <w:rPr>
             <w:rStyle w:val="Hyperlink"/>
@@ -32308,7 +32845,7 @@
         </w:rPr>
         <w:t> </w:t>
       </w:r>
-      <w:hyperlink r:id="rId36" w:tgtFrame="_blank" w:history="1">
+      <w:hyperlink r:id="rId38" w:tgtFrame="_blank" w:history="1">
         <w:r>
           <w:rPr>
             <w:rStyle w:val="Hyperlink"/>
@@ -37263,7 +37800,7 @@
         </w:rPr>
         <w:t>. So iterable should be the root interface. But you should reply iterable interface present in java.lang package not in java.util package .It is clearly mentioned in </w:t>
       </w:r>
-      <w:hyperlink r:id="rId37" w:tgtFrame="_blank" w:history="1">
+      <w:hyperlink r:id="rId39" w:tgtFrame="_blank" w:history="1">
         <w:r>
           <w:rPr>
             <w:rStyle w:val="Hyperlink"/>
@@ -37284,7 +37821,7 @@
         </w:rPr>
         <w:t> , that Collection interface is a member of the Java Collections framework.  For </w:t>
       </w:r>
-      <w:hyperlink r:id="rId38" w:tgtFrame="_blank" w:history="1">
+      <w:hyperlink r:id="rId40" w:tgtFrame="_blank" w:history="1">
         <w:r>
           <w:rPr>
             <w:rStyle w:val="Hyperlink"/>
@@ -37461,7 +37998,7 @@
             <wp:extent cx="6096000" cy="3105150"/>
             <wp:effectExtent l="19050" t="0" r="0" b="0"/>
             <wp:docPr id="16" name="Picture 1" descr="Java Collection Interfaces or Hierarchy">
-              <a:hlinkClick xmlns:a="http://schemas.openxmlformats.org/drawingml/2006/main" r:id="rId39" tgtFrame="&quot;_blank&quot;"/>
+              <a:hlinkClick xmlns:a="http://schemas.openxmlformats.org/drawingml/2006/main" r:id="rId41" tgtFrame="&quot;_blank&quot;"/>
             </wp:docPr>
             <wp:cNvGraphicFramePr>
               <a:graphicFrameLocks xmlns:a="http://schemas.openxmlformats.org/drawingml/2006/main" noChangeAspect="1"/>
@@ -37471,14 +38008,14 @@
                 <pic:pic xmlns:pic="http://schemas.openxmlformats.org/drawingml/2006/picture">
                   <pic:nvPicPr>
                     <pic:cNvPr id="0" name="Picture 1" descr="Java Collection Interfaces or Hierarchy">
-                      <a:hlinkClick r:id="rId39" tgtFrame="&quot;_blank&quot;"/>
+                      <a:hlinkClick r:id="rId41" tgtFrame="&quot;_blank&quot;"/>
                     </pic:cNvPr>
                     <pic:cNvPicPr>
                       <a:picLocks noChangeAspect="1" noChangeArrowheads="1"/>
                     </pic:cNvPicPr>
                   </pic:nvPicPr>
                   <pic:blipFill>
-                    <a:blip r:embed="rId40"/>
+                    <a:blip r:embed="rId42"/>
                     <a:srcRect/>
                     <a:stretch>
                       <a:fillRect/>
@@ -38549,7 +39086,7 @@
         <w:br/>
         <w:t>Vector is synchronized while ArrayList is not . Vector is slow while ArrayList is fast . Every time when needed, Vector increases the capacity twice of its initial size while ArrayList increases its ArraySize by 50%. find detailed explanation   </w:t>
       </w:r>
-      <w:hyperlink r:id="rId41" w:tgtFrame="_blank" w:history="1">
+      <w:hyperlink r:id="rId43" w:tgtFrame="_blank" w:history="1">
         <w:r>
           <w:rPr>
             <w:rStyle w:val="Hyperlink"/>
@@ -38669,7 +39206,7 @@
         <w:br/>
         <w:t>find detailed explanation here </w:t>
       </w:r>
-      <w:hyperlink r:id="rId42" w:tgtFrame="_blank" w:history="1">
+      <w:hyperlink r:id="rId44" w:tgtFrame="_blank" w:history="1">
         <w:r>
           <w:rPr>
             <w:rStyle w:val="Hyperlink"/>
@@ -38880,7 +39417,7 @@
         </w:rPr>
         <w:t>find detailed explanation </w:t>
       </w:r>
-      <w:hyperlink r:id="rId43" w:tgtFrame="_blank" w:history="1">
+      <w:hyperlink r:id="rId45" w:tgtFrame="_blank" w:history="1">
         <w:r>
           <w:rPr>
             <w:rStyle w:val="Hyperlink"/>
@@ -38976,7 +39513,7 @@
         <w:br/>
         <w:t>find detailed explanation here </w:t>
       </w:r>
-      <w:hyperlink r:id="rId44" w:tgtFrame="_blank" w:history="1">
+      <w:hyperlink r:id="rId46" w:tgtFrame="_blank" w:history="1">
         <w:r>
           <w:rPr>
             <w:rStyle w:val="Hyperlink"/>
@@ -39129,7 +39666,7 @@
         <w:br/>
         <w:t>find detailed explanation here </w:t>
       </w:r>
-      <w:hyperlink r:id="rId45" w:tgtFrame="_blank" w:history="1">
+      <w:hyperlink r:id="rId47" w:tgtFrame="_blank" w:history="1">
         <w:r>
           <w:rPr>
             <w:rStyle w:val="Hyperlink"/>
@@ -39254,7 +39791,7 @@
         <w:br/>
         <w:t>This is one of the most important question for java developers. HashMap  works on the principle of Hashing . Find detailed information here to understand </w:t>
       </w:r>
-      <w:hyperlink r:id="rId46" w:tgtFrame="_blank" w:history="1">
+      <w:hyperlink r:id="rId48" w:tgtFrame="_blank" w:history="1">
         <w:r>
           <w:rPr>
             <w:rStyle w:val="Hyperlink"/>
@@ -39337,7 +39874,7 @@
         <w:br/>
         <w:t>b. LinkedList can be traversed in the reverse direction using descendingIterator() method  provided by the Java Api developers , while , we need to implement our own method to traverse ArrayList in the reverse direction . find the detailed explanation here </w:t>
       </w:r>
-      <w:hyperlink r:id="rId47" w:tgtFrame="_blank" w:history="1">
+      <w:hyperlink r:id="rId49" w:tgtFrame="_blank" w:history="1">
         <w:r>
           <w:rPr>
             <w:rStyle w:val="Hyperlink"/>
@@ -39440,7 +39977,7 @@
         </w:rPr>
         <w:t>We already explained what is comparable and comparator interface in detail along with examples here,  </w:t>
       </w:r>
-      <w:hyperlink r:id="rId48" w:tgtFrame="_blank" w:history="1">
+      <w:hyperlink r:id="rId50" w:tgtFrame="_blank" w:history="1">
         <w:r>
           <w:rPr>
             <w:rStyle w:val="Hyperlink"/>
@@ -41005,7 +41542,7 @@
             <wp:extent cx="2847975" cy="2050155"/>
             <wp:effectExtent l="19050" t="0" r="9525" b="0"/>
             <wp:docPr id="15" name="Picture 1" descr="Java Stack and Heap">
-              <a:hlinkClick xmlns:a="http://schemas.openxmlformats.org/drawingml/2006/main" r:id="rId49" tgtFrame="&quot;_blank&quot;"/>
+              <a:hlinkClick xmlns:a="http://schemas.openxmlformats.org/drawingml/2006/main" r:id="rId51" tgtFrame="&quot;_blank&quot;"/>
             </wp:docPr>
             <wp:cNvGraphicFramePr>
               <a:graphicFrameLocks xmlns:a="http://schemas.openxmlformats.org/drawingml/2006/main" noChangeAspect="1"/>
@@ -41015,14 +41552,14 @@
                 <pic:pic xmlns:pic="http://schemas.openxmlformats.org/drawingml/2006/picture">
                   <pic:nvPicPr>
                     <pic:cNvPr id="0" name="Picture 1" descr="Java Stack and Heap">
-                      <a:hlinkClick r:id="rId49" tgtFrame="&quot;_blank&quot;"/>
+                      <a:hlinkClick r:id="rId51" tgtFrame="&quot;_blank&quot;"/>
                     </pic:cNvPr>
                     <pic:cNvPicPr>
                       <a:picLocks noChangeAspect="1" noChangeArrowheads="1"/>
                     </pic:cNvPicPr>
                   </pic:nvPicPr>
                   <pic:blipFill>
-                    <a:blip r:embed="rId50"/>
+                    <a:blip r:embed="rId52"/>
                     <a:srcRect/>
                     <a:stretch>
                       <a:fillRect/>
@@ -41083,7 +41620,7 @@
             <wp:extent cx="3286125" cy="2024729"/>
             <wp:effectExtent l="19050" t="0" r="9525" b="0"/>
             <wp:docPr id="2" name="Picture 2" descr="Java Stack and Heap">
-              <a:hlinkClick xmlns:a="http://schemas.openxmlformats.org/drawingml/2006/main" r:id="rId51" tgtFrame="&quot;_blank&quot;"/>
+              <a:hlinkClick xmlns:a="http://schemas.openxmlformats.org/drawingml/2006/main" r:id="rId53" tgtFrame="&quot;_blank&quot;"/>
             </wp:docPr>
             <wp:cNvGraphicFramePr>
               <a:graphicFrameLocks xmlns:a="http://schemas.openxmlformats.org/drawingml/2006/main" noChangeAspect="1"/>
@@ -41093,14 +41630,14 @@
                 <pic:pic xmlns:pic="http://schemas.openxmlformats.org/drawingml/2006/picture">
                   <pic:nvPicPr>
                     <pic:cNvPr id="0" name="Picture 2" descr="Java Stack and Heap">
-                      <a:hlinkClick r:id="rId51" tgtFrame="&quot;_blank&quot;"/>
+                      <a:hlinkClick r:id="rId53" tgtFrame="&quot;_blank&quot;"/>
                     </pic:cNvPr>
                     <pic:cNvPicPr>
                       <a:picLocks noChangeAspect="1" noChangeArrowheads="1"/>
                     </pic:cNvPicPr>
                   </pic:nvPicPr>
                   <pic:blipFill>
-                    <a:blip r:embed="rId52"/>
+                    <a:blip r:embed="rId54"/>
                     <a:srcRect/>
                     <a:stretch>
                       <a:fillRect/>
@@ -41162,7 +41699,7 @@
             <wp:extent cx="3867150" cy="2513931"/>
             <wp:effectExtent l="19050" t="0" r="0" b="0"/>
             <wp:docPr id="3" name="Picture 3" descr="Java Stack and Heap">
-              <a:hlinkClick xmlns:a="http://schemas.openxmlformats.org/drawingml/2006/main" r:id="rId53" tgtFrame="&quot;_blank&quot;"/>
+              <a:hlinkClick xmlns:a="http://schemas.openxmlformats.org/drawingml/2006/main" r:id="rId55" tgtFrame="&quot;_blank&quot;"/>
             </wp:docPr>
             <wp:cNvGraphicFramePr>
               <a:graphicFrameLocks xmlns:a="http://schemas.openxmlformats.org/drawingml/2006/main" noChangeAspect="1"/>
@@ -41172,14 +41709,14 @@
                 <pic:pic xmlns:pic="http://schemas.openxmlformats.org/drawingml/2006/picture">
                   <pic:nvPicPr>
                     <pic:cNvPr id="0" name="Picture 3" descr="Java Stack and Heap">
-                      <a:hlinkClick r:id="rId53" tgtFrame="&quot;_blank&quot;"/>
+                      <a:hlinkClick r:id="rId55" tgtFrame="&quot;_blank&quot;"/>
                     </pic:cNvPr>
                     <pic:cNvPicPr>
                       <a:picLocks noChangeAspect="1" noChangeArrowheads="1"/>
                     </pic:cNvPicPr>
                   </pic:nvPicPr>
                   <pic:blipFill>
-                    <a:blip r:embed="rId54"/>
+                    <a:blip r:embed="rId56"/>
                     <a:srcRect/>
                     <a:stretch>
                       <a:fillRect/>
@@ -41226,7 +41763,7 @@
             <wp:extent cx="2505075" cy="2446016"/>
             <wp:effectExtent l="19050" t="0" r="9525" b="0"/>
             <wp:docPr id="4" name="Picture 4" descr="Java Stack and Heap">
-              <a:hlinkClick xmlns:a="http://schemas.openxmlformats.org/drawingml/2006/main" r:id="rId55" tgtFrame="&quot;_blank&quot;"/>
+              <a:hlinkClick xmlns:a="http://schemas.openxmlformats.org/drawingml/2006/main" r:id="rId57" tgtFrame="&quot;_blank&quot;"/>
             </wp:docPr>
             <wp:cNvGraphicFramePr>
               <a:graphicFrameLocks xmlns:a="http://schemas.openxmlformats.org/drawingml/2006/main" noChangeAspect="1"/>
@@ -41236,14 +41773,14 @@
                 <pic:pic xmlns:pic="http://schemas.openxmlformats.org/drawingml/2006/picture">
                   <pic:nvPicPr>
                     <pic:cNvPr id="0" name="Picture 4" descr="Java Stack and Heap">
-                      <a:hlinkClick r:id="rId55" tgtFrame="&quot;_blank&quot;"/>
+                      <a:hlinkClick r:id="rId57" tgtFrame="&quot;_blank&quot;"/>
                     </pic:cNvPr>
                     <pic:cNvPicPr>
                       <a:picLocks noChangeAspect="1" noChangeArrowheads="1"/>
                     </pic:cNvPicPr>
                   </pic:nvPicPr>
                   <pic:blipFill>
-                    <a:blip r:embed="rId56"/>
+                    <a:blip r:embed="rId58"/>
                     <a:srcRect/>
                     <a:stretch>
                       <a:fillRect/>
@@ -41378,7 +41915,7 @@
             <wp:extent cx="3749839" cy="3105150"/>
             <wp:effectExtent l="19050" t="0" r="3011" b="0"/>
             <wp:docPr id="5" name="Picture 5" descr="Java Stack and Heap">
-              <a:hlinkClick xmlns:a="http://schemas.openxmlformats.org/drawingml/2006/main" r:id="rId57" tgtFrame="&quot;_blank&quot;"/>
+              <a:hlinkClick xmlns:a="http://schemas.openxmlformats.org/drawingml/2006/main" r:id="rId59" tgtFrame="&quot;_blank&quot;"/>
             </wp:docPr>
             <wp:cNvGraphicFramePr>
               <a:graphicFrameLocks xmlns:a="http://schemas.openxmlformats.org/drawingml/2006/main" noChangeAspect="1"/>
@@ -41388,14 +41925,14 @@
                 <pic:pic xmlns:pic="http://schemas.openxmlformats.org/drawingml/2006/picture">
                   <pic:nvPicPr>
                     <pic:cNvPr id="0" name="Picture 5" descr="Java Stack and Heap">
-                      <a:hlinkClick r:id="rId57" tgtFrame="&quot;_blank&quot;"/>
+                      <a:hlinkClick r:id="rId59" tgtFrame="&quot;_blank&quot;"/>
                     </pic:cNvPr>
                     <pic:cNvPicPr>
                       <a:picLocks noChangeAspect="1" noChangeArrowheads="1"/>
                     </pic:cNvPicPr>
                   </pic:nvPicPr>
                   <pic:blipFill>
-                    <a:blip r:embed="rId58"/>
+                    <a:blip r:embed="rId60"/>
                     <a:srcRect/>
                     <a:stretch>
                       <a:fillRect/>
@@ -41460,7 +41997,7 @@
             <wp:extent cx="3238500" cy="2422948"/>
             <wp:effectExtent l="19050" t="0" r="0" b="0"/>
             <wp:docPr id="6" name="Picture 6" descr="Java Stack and Heap">
-              <a:hlinkClick xmlns:a="http://schemas.openxmlformats.org/drawingml/2006/main" r:id="rId59" tgtFrame="&quot;_blank&quot;"/>
+              <a:hlinkClick xmlns:a="http://schemas.openxmlformats.org/drawingml/2006/main" r:id="rId61" tgtFrame="&quot;_blank&quot;"/>
             </wp:docPr>
             <wp:cNvGraphicFramePr>
               <a:graphicFrameLocks xmlns:a="http://schemas.openxmlformats.org/drawingml/2006/main" noChangeAspect="1"/>
@@ -41470,14 +42007,14 @@
                 <pic:pic xmlns:pic="http://schemas.openxmlformats.org/drawingml/2006/picture">
                   <pic:nvPicPr>
                     <pic:cNvPr id="0" name="Picture 6" descr="Java Stack and Heap">
-                      <a:hlinkClick r:id="rId59" tgtFrame="&quot;_blank&quot;"/>
+                      <a:hlinkClick r:id="rId61" tgtFrame="&quot;_blank&quot;"/>
                     </pic:cNvPr>
                     <pic:cNvPicPr>
                       <a:picLocks noChangeAspect="1" noChangeArrowheads="1"/>
                     </pic:cNvPicPr>
                   </pic:nvPicPr>
                   <pic:blipFill>
-                    <a:blip r:embed="rId60"/>
+                    <a:blip r:embed="rId62"/>
                     <a:srcRect/>
                     <a:stretch>
                       <a:fillRect/>
@@ -41526,7 +42063,7 @@
             <wp:extent cx="3552825" cy="2238375"/>
             <wp:effectExtent l="19050" t="0" r="9525" b="0"/>
             <wp:docPr id="7" name="Picture 7" descr="Java Stack and Heap">
-              <a:hlinkClick xmlns:a="http://schemas.openxmlformats.org/drawingml/2006/main" r:id="rId61" tgtFrame="&quot;_blank&quot;"/>
+              <a:hlinkClick xmlns:a="http://schemas.openxmlformats.org/drawingml/2006/main" r:id="rId63" tgtFrame="&quot;_blank&quot;"/>
             </wp:docPr>
             <wp:cNvGraphicFramePr>
               <a:graphicFrameLocks xmlns:a="http://schemas.openxmlformats.org/drawingml/2006/main" noChangeAspect="1"/>
@@ -41536,14 +42073,14 @@
                 <pic:pic xmlns:pic="http://schemas.openxmlformats.org/drawingml/2006/picture">
                   <pic:nvPicPr>
                     <pic:cNvPr id="0" name="Picture 7" descr="Java Stack and Heap">
-                      <a:hlinkClick r:id="rId61" tgtFrame="&quot;_blank&quot;"/>
+                      <a:hlinkClick r:id="rId63" tgtFrame="&quot;_blank&quot;"/>
                     </pic:cNvPr>
                     <pic:cNvPicPr>
                       <a:picLocks noChangeAspect="1" noChangeArrowheads="1"/>
                     </pic:cNvPicPr>
                   </pic:nvPicPr>
                   <pic:blipFill>
-                    <a:blip r:embed="rId62"/>
+                    <a:blip r:embed="rId64"/>
                     <a:srcRect/>
                     <a:stretch>
                       <a:fillRect/>
@@ -41836,7 +42373,7 @@
             <wp:extent cx="3181350" cy="1588224"/>
             <wp:effectExtent l="19050" t="0" r="0" b="0"/>
             <wp:docPr id="8" name="Picture 8" descr="Java Stack and Heap">
-              <a:hlinkClick xmlns:a="http://schemas.openxmlformats.org/drawingml/2006/main" r:id="rId63" tgtFrame="&quot;_blank&quot;"/>
+              <a:hlinkClick xmlns:a="http://schemas.openxmlformats.org/drawingml/2006/main" r:id="rId65" tgtFrame="&quot;_blank&quot;"/>
             </wp:docPr>
             <wp:cNvGraphicFramePr>
               <a:graphicFrameLocks xmlns:a="http://schemas.openxmlformats.org/drawingml/2006/main" noChangeAspect="1"/>
@@ -41846,14 +42383,14 @@
                 <pic:pic xmlns:pic="http://schemas.openxmlformats.org/drawingml/2006/picture">
                   <pic:nvPicPr>
                     <pic:cNvPr id="0" name="Picture 8" descr="Java Stack and Heap">
-                      <a:hlinkClick r:id="rId63" tgtFrame="&quot;_blank&quot;"/>
+                      <a:hlinkClick r:id="rId65" tgtFrame="&quot;_blank&quot;"/>
                     </pic:cNvPr>
                     <pic:cNvPicPr>
                       <a:picLocks noChangeAspect="1" noChangeArrowheads="1"/>
                     </pic:cNvPicPr>
                   </pic:nvPicPr>
                   <pic:blipFill>
-                    <a:blip r:embed="rId64"/>
+                    <a:blip r:embed="rId66"/>
                     <a:srcRect/>
                     <a:stretch>
                       <a:fillRect/>
@@ -41919,7 +42456,7 @@
             <wp:extent cx="1951528" cy="2352675"/>
             <wp:effectExtent l="19050" t="0" r="0" b="0"/>
             <wp:docPr id="9" name="Picture 9" descr="Java Stack and Heap">
-              <a:hlinkClick xmlns:a="http://schemas.openxmlformats.org/drawingml/2006/main" r:id="rId65" tgtFrame="&quot;_blank&quot;"/>
+              <a:hlinkClick xmlns:a="http://schemas.openxmlformats.org/drawingml/2006/main" r:id="rId67" tgtFrame="&quot;_blank&quot;"/>
             </wp:docPr>
             <wp:cNvGraphicFramePr>
               <a:graphicFrameLocks xmlns:a="http://schemas.openxmlformats.org/drawingml/2006/main" noChangeAspect="1"/>
@@ -41929,14 +42466,14 @@
                 <pic:pic xmlns:pic="http://schemas.openxmlformats.org/drawingml/2006/picture">
                   <pic:nvPicPr>
                     <pic:cNvPr id="0" name="Picture 9" descr="Java Stack and Heap">
-                      <a:hlinkClick r:id="rId65" tgtFrame="&quot;_blank&quot;"/>
+                      <a:hlinkClick r:id="rId67" tgtFrame="&quot;_blank&quot;"/>
                     </pic:cNvPr>
                     <pic:cNvPicPr>
                       <a:picLocks noChangeAspect="1" noChangeArrowheads="1"/>
                     </pic:cNvPicPr>
                   </pic:nvPicPr>
                   <pic:blipFill>
-                    <a:blip r:embed="rId66"/>
+                    <a:blip r:embed="rId68"/>
                     <a:srcRect/>
                     <a:stretch>
                       <a:fillRect/>
@@ -42001,7 +42538,7 @@
             <wp:extent cx="3914775" cy="3215062"/>
             <wp:effectExtent l="19050" t="0" r="9525" b="0"/>
             <wp:docPr id="10" name="Picture 10" descr="Java Stack and Heap">
-              <a:hlinkClick xmlns:a="http://schemas.openxmlformats.org/drawingml/2006/main" r:id="rId67" tgtFrame="&quot;_blank&quot;"/>
+              <a:hlinkClick xmlns:a="http://schemas.openxmlformats.org/drawingml/2006/main" r:id="rId69" tgtFrame="&quot;_blank&quot;"/>
             </wp:docPr>
             <wp:cNvGraphicFramePr>
               <a:graphicFrameLocks xmlns:a="http://schemas.openxmlformats.org/drawingml/2006/main" noChangeAspect="1"/>
@@ -42011,14 +42548,14 @@
                 <pic:pic xmlns:pic="http://schemas.openxmlformats.org/drawingml/2006/picture">
                   <pic:nvPicPr>
                     <pic:cNvPr id="0" name="Picture 10" descr="Java Stack and Heap">
-                      <a:hlinkClick r:id="rId67" tgtFrame="&quot;_blank&quot;"/>
+                      <a:hlinkClick r:id="rId69" tgtFrame="&quot;_blank&quot;"/>
                     </pic:cNvPr>
                     <pic:cNvPicPr>
                       <a:picLocks noChangeAspect="1" noChangeArrowheads="1"/>
                     </pic:cNvPicPr>
                   </pic:nvPicPr>
                   <pic:blipFill>
-                    <a:blip r:embed="rId68"/>
+                    <a:blip r:embed="rId70"/>
                     <a:srcRect/>
                     <a:stretch>
                       <a:fillRect/>
@@ -42084,7 +42621,7 @@
             <wp:extent cx="4684208" cy="3371850"/>
             <wp:effectExtent l="19050" t="0" r="2092" b="0"/>
             <wp:docPr id="11" name="Picture 11" descr="Java Stack and Heap">
-              <a:hlinkClick xmlns:a="http://schemas.openxmlformats.org/drawingml/2006/main" r:id="rId69" tgtFrame="&quot;_blank&quot;"/>
+              <a:hlinkClick xmlns:a="http://schemas.openxmlformats.org/drawingml/2006/main" r:id="rId71" tgtFrame="&quot;_blank&quot;"/>
             </wp:docPr>
             <wp:cNvGraphicFramePr>
               <a:graphicFrameLocks xmlns:a="http://schemas.openxmlformats.org/drawingml/2006/main" noChangeAspect="1"/>
@@ -42094,14 +42631,14 @@
                 <pic:pic xmlns:pic="http://schemas.openxmlformats.org/drawingml/2006/picture">
                   <pic:nvPicPr>
                     <pic:cNvPr id="0" name="Picture 11" descr="Java Stack and Heap">
-                      <a:hlinkClick r:id="rId69" tgtFrame="&quot;_blank&quot;"/>
+                      <a:hlinkClick r:id="rId71" tgtFrame="&quot;_blank&quot;"/>
                     </pic:cNvPr>
                     <pic:cNvPicPr>
                       <a:picLocks noChangeAspect="1" noChangeArrowheads="1"/>
                     </pic:cNvPicPr>
                   </pic:nvPicPr>
                   <pic:blipFill>
-                    <a:blip r:embed="rId70"/>
+                    <a:blip r:embed="rId72"/>
                     <a:srcRect/>
                     <a:stretch>
                       <a:fillRect/>
@@ -42166,7 +42703,7 @@
             <wp:extent cx="4524375" cy="3182144"/>
             <wp:effectExtent l="19050" t="0" r="9525" b="0"/>
             <wp:docPr id="12" name="Picture 12" descr="Java Stack and Heap">
-              <a:hlinkClick xmlns:a="http://schemas.openxmlformats.org/drawingml/2006/main" r:id="rId71" tgtFrame="&quot;_blank&quot;"/>
+              <a:hlinkClick xmlns:a="http://schemas.openxmlformats.org/drawingml/2006/main" r:id="rId73" tgtFrame="&quot;_blank&quot;"/>
             </wp:docPr>
             <wp:cNvGraphicFramePr>
               <a:graphicFrameLocks xmlns:a="http://schemas.openxmlformats.org/drawingml/2006/main" noChangeAspect="1"/>
@@ -42176,14 +42713,14 @@
                 <pic:pic xmlns:pic="http://schemas.openxmlformats.org/drawingml/2006/picture">
                   <pic:nvPicPr>
                     <pic:cNvPr id="0" name="Picture 12" descr="Java Stack and Heap">
-                      <a:hlinkClick r:id="rId71" tgtFrame="&quot;_blank&quot;"/>
+                      <a:hlinkClick r:id="rId73" tgtFrame="&quot;_blank&quot;"/>
                     </pic:cNvPr>
                     <pic:cNvPicPr>
                       <a:picLocks noChangeAspect="1" noChangeArrowheads="1"/>
                     </pic:cNvPicPr>
                   </pic:nvPicPr>
                   <pic:blipFill>
-                    <a:blip r:embed="rId72"/>
+                    <a:blip r:embed="rId74"/>
                     <a:srcRect/>
                     <a:stretch>
                       <a:fillRect/>
@@ -42249,7 +42786,7 @@
             <wp:extent cx="4867275" cy="2444052"/>
             <wp:effectExtent l="19050" t="0" r="9525" b="0"/>
             <wp:docPr id="13" name="Picture 13" descr="Java Stack and Heap">
-              <a:hlinkClick xmlns:a="http://schemas.openxmlformats.org/drawingml/2006/main" r:id="rId73" tgtFrame="&quot;_blank&quot;"/>
+              <a:hlinkClick xmlns:a="http://schemas.openxmlformats.org/drawingml/2006/main" r:id="rId75" tgtFrame="&quot;_blank&quot;"/>
             </wp:docPr>
             <wp:cNvGraphicFramePr>
               <a:graphicFrameLocks xmlns:a="http://schemas.openxmlformats.org/drawingml/2006/main" noChangeAspect="1"/>
@@ -42259,14 +42796,14 @@
                 <pic:pic xmlns:pic="http://schemas.openxmlformats.org/drawingml/2006/picture">
                   <pic:nvPicPr>
                     <pic:cNvPr id="0" name="Picture 13" descr="Java Stack and Heap">
-                      <a:hlinkClick r:id="rId73" tgtFrame="&quot;_blank&quot;"/>
+                      <a:hlinkClick r:id="rId75" tgtFrame="&quot;_blank&quot;"/>
                     </pic:cNvPr>
                     <pic:cNvPicPr>
                       <a:picLocks noChangeAspect="1" noChangeArrowheads="1"/>
                     </pic:cNvPicPr>
                   </pic:nvPicPr>
                   <pic:blipFill>
-                    <a:blip r:embed="rId74"/>
+                    <a:blip r:embed="rId76"/>
                     <a:srcRect/>
                     <a:stretch>
                       <a:fillRect/>
@@ -42574,7 +43111,7 @@
             <wp:extent cx="5597291" cy="2581275"/>
             <wp:effectExtent l="19050" t="0" r="3409" b="0"/>
             <wp:docPr id="14" name="Picture 14" descr="Java Stack and Heap">
-              <a:hlinkClick xmlns:a="http://schemas.openxmlformats.org/drawingml/2006/main" r:id="rId75" tgtFrame="&quot;_blank&quot;"/>
+              <a:hlinkClick xmlns:a="http://schemas.openxmlformats.org/drawingml/2006/main" r:id="rId77" tgtFrame="&quot;_blank&quot;"/>
             </wp:docPr>
             <wp:cNvGraphicFramePr>
               <a:graphicFrameLocks xmlns:a="http://schemas.openxmlformats.org/drawingml/2006/main" noChangeAspect="1"/>
@@ -42584,14 +43121,14 @@
                 <pic:pic xmlns:pic="http://schemas.openxmlformats.org/drawingml/2006/picture">
                   <pic:nvPicPr>
                     <pic:cNvPr id="0" name="Picture 14" descr="Java Stack and Heap">
-                      <a:hlinkClick r:id="rId75" tgtFrame="&quot;_blank&quot;"/>
+                      <a:hlinkClick r:id="rId77" tgtFrame="&quot;_blank&quot;"/>
                     </pic:cNvPr>
                     <pic:cNvPicPr>
                       <a:picLocks noChangeAspect="1" noChangeArrowheads="1"/>
                     </pic:cNvPicPr>
                   </pic:nvPicPr>
                   <pic:blipFill>
-                    <a:blip r:embed="rId76"/>
+                    <a:blip r:embed="rId78"/>
                     <a:srcRect/>
                     <a:stretch>
                       <a:fillRect/>
@@ -46056,7 +46593,7 @@
         </w:rPr>
         <w:t>Sometimes we need to execute a task periodically or after specific delay. Java provides </w:t>
       </w:r>
-      <w:hyperlink r:id="rId77" w:tgtFrame="_blank" w:history="1">
+      <w:hyperlink r:id="rId79" w:tgtFrame="_blank" w:history="1">
         <w:r>
           <w:rPr>
             <w:rStyle w:val="Hyperlink"/>
@@ -49440,6 +49977,152 @@
     </w:lvl>
   </w:abstractNum>
   <w:abstractNum w:abstractNumId="13">
+    <w:nsid w:val="188F59A2"/>
+    <w:multiLevelType w:val="multilevel"/>
+    <w:tmpl w:val="33D608BA"/>
+    <w:lvl w:ilvl="0">
+      <w:start w:val="1"/>
+      <w:numFmt w:val="bullet"/>
+      <w:lvlText w:val=""/>
+      <w:lvlJc w:val="left"/>
+      <w:pPr>
+        <w:tabs>
+          <w:tab w:val="num" w:pos="720"/>
+        </w:tabs>
+        <w:ind w:left="720" w:hanging="360"/>
+      </w:pPr>
+      <w:rPr>
+        <w:rFonts w:ascii="Symbol" w:hAnsi="Symbol" w:hint="default"/>
+        <w:sz w:val="20"/>
+      </w:rPr>
+    </w:lvl>
+    <w:lvl w:ilvl="1">
+      <w:start w:val="1"/>
+      <w:numFmt w:val="decimal"/>
+      <w:lvlText w:val="%2."/>
+      <w:lvlJc w:val="left"/>
+      <w:pPr>
+        <w:ind w:left="1440" w:hanging="360"/>
+      </w:pPr>
+      <w:rPr>
+        <w:rFonts w:hint="default"/>
+        <w:b w:val="0"/>
+      </w:rPr>
+    </w:lvl>
+    <w:lvl w:ilvl="2" w:tentative="1">
+      <w:start w:val="1"/>
+      <w:numFmt w:val="bullet"/>
+      <w:lvlText w:val=""/>
+      <w:lvlJc w:val="left"/>
+      <w:pPr>
+        <w:tabs>
+          <w:tab w:val="num" w:pos="2160"/>
+        </w:tabs>
+        <w:ind w:left="2160" w:hanging="360"/>
+      </w:pPr>
+      <w:rPr>
+        <w:rFonts w:ascii="Wingdings" w:hAnsi="Wingdings" w:hint="default"/>
+        <w:sz w:val="20"/>
+      </w:rPr>
+    </w:lvl>
+    <w:lvl w:ilvl="3" w:tentative="1">
+      <w:start w:val="1"/>
+      <w:numFmt w:val="bullet"/>
+      <w:lvlText w:val=""/>
+      <w:lvlJc w:val="left"/>
+      <w:pPr>
+        <w:tabs>
+          <w:tab w:val="num" w:pos="2880"/>
+        </w:tabs>
+        <w:ind w:left="2880" w:hanging="360"/>
+      </w:pPr>
+      <w:rPr>
+        <w:rFonts w:ascii="Wingdings" w:hAnsi="Wingdings" w:hint="default"/>
+        <w:sz w:val="20"/>
+      </w:rPr>
+    </w:lvl>
+    <w:lvl w:ilvl="4" w:tentative="1">
+      <w:start w:val="1"/>
+      <w:numFmt w:val="bullet"/>
+      <w:lvlText w:val=""/>
+      <w:lvlJc w:val="left"/>
+      <w:pPr>
+        <w:tabs>
+          <w:tab w:val="num" w:pos="3600"/>
+        </w:tabs>
+        <w:ind w:left="3600" w:hanging="360"/>
+      </w:pPr>
+      <w:rPr>
+        <w:rFonts w:ascii="Wingdings" w:hAnsi="Wingdings" w:hint="default"/>
+        <w:sz w:val="20"/>
+      </w:rPr>
+    </w:lvl>
+    <w:lvl w:ilvl="5" w:tentative="1">
+      <w:start w:val="1"/>
+      <w:numFmt w:val="bullet"/>
+      <w:lvlText w:val=""/>
+      <w:lvlJc w:val="left"/>
+      <w:pPr>
+        <w:tabs>
+          <w:tab w:val="num" w:pos="4320"/>
+        </w:tabs>
+        <w:ind w:left="4320" w:hanging="360"/>
+      </w:pPr>
+      <w:rPr>
+        <w:rFonts w:ascii="Wingdings" w:hAnsi="Wingdings" w:hint="default"/>
+        <w:sz w:val="20"/>
+      </w:rPr>
+    </w:lvl>
+    <w:lvl w:ilvl="6" w:tentative="1">
+      <w:start w:val="1"/>
+      <w:numFmt w:val="bullet"/>
+      <w:lvlText w:val=""/>
+      <w:lvlJc w:val="left"/>
+      <w:pPr>
+        <w:tabs>
+          <w:tab w:val="num" w:pos="5040"/>
+        </w:tabs>
+        <w:ind w:left="5040" w:hanging="360"/>
+      </w:pPr>
+      <w:rPr>
+        <w:rFonts w:ascii="Wingdings" w:hAnsi="Wingdings" w:hint="default"/>
+        <w:sz w:val="20"/>
+      </w:rPr>
+    </w:lvl>
+    <w:lvl w:ilvl="7" w:tentative="1">
+      <w:start w:val="1"/>
+      <w:numFmt w:val="bullet"/>
+      <w:lvlText w:val=""/>
+      <w:lvlJc w:val="left"/>
+      <w:pPr>
+        <w:tabs>
+          <w:tab w:val="num" w:pos="5760"/>
+        </w:tabs>
+        <w:ind w:left="5760" w:hanging="360"/>
+      </w:pPr>
+      <w:rPr>
+        <w:rFonts w:ascii="Wingdings" w:hAnsi="Wingdings" w:hint="default"/>
+        <w:sz w:val="20"/>
+      </w:rPr>
+    </w:lvl>
+    <w:lvl w:ilvl="8" w:tentative="1">
+      <w:start w:val="1"/>
+      <w:numFmt w:val="bullet"/>
+      <w:lvlText w:val=""/>
+      <w:lvlJc w:val="left"/>
+      <w:pPr>
+        <w:tabs>
+          <w:tab w:val="num" w:pos="6480"/>
+        </w:tabs>
+        <w:ind w:left="6480" w:hanging="360"/>
+      </w:pPr>
+      <w:rPr>
+        <w:rFonts w:ascii="Wingdings" w:hAnsi="Wingdings" w:hint="default"/>
+        <w:sz w:val="20"/>
+      </w:rPr>
+    </w:lvl>
+  </w:abstractNum>
+  <w:abstractNum w:abstractNumId="14">
     <w:nsid w:val="18C90741"/>
     <w:multiLevelType w:val="multilevel"/>
     <w:tmpl w:val="0742D344"/>
@@ -49588,7 +50271,7 @@
       </w:rPr>
     </w:lvl>
   </w:abstractNum>
-  <w:abstractNum w:abstractNumId="14">
+  <w:abstractNum w:abstractNumId="15">
     <w:nsid w:val="19101F7E"/>
     <w:multiLevelType w:val="multilevel"/>
     <w:tmpl w:val="C8EA3318"/>
@@ -49737,7 +50420,7 @@
       </w:rPr>
     </w:lvl>
   </w:abstractNum>
-  <w:abstractNum w:abstractNumId="15">
+  <w:abstractNum w:abstractNumId="16">
     <w:nsid w:val="19F80394"/>
     <w:multiLevelType w:val="multilevel"/>
     <w:tmpl w:val="C736E072"/>
@@ -49850,7 +50533,7 @@
       </w:pPr>
     </w:lvl>
   </w:abstractNum>
-  <w:abstractNum w:abstractNumId="16">
+  <w:abstractNum w:abstractNumId="17">
     <w:nsid w:val="1CCA1EEE"/>
     <w:multiLevelType w:val="multilevel"/>
     <w:tmpl w:val="9836BA28"/>
@@ -49999,7 +50682,7 @@
       </w:rPr>
     </w:lvl>
   </w:abstractNum>
-  <w:abstractNum w:abstractNumId="17">
+  <w:abstractNum w:abstractNumId="18">
     <w:nsid w:val="1DB56DC2"/>
     <w:multiLevelType w:val="multilevel"/>
     <w:tmpl w:val="276CDCF0"/>
@@ -50146,7 +50829,7 @@
       </w:rPr>
     </w:lvl>
   </w:abstractNum>
-  <w:abstractNum w:abstractNumId="18">
+  <w:abstractNum w:abstractNumId="19">
     <w:nsid w:val="1F470EC6"/>
     <w:multiLevelType w:val="hybridMultilevel"/>
     <w:tmpl w:val="E080172C"/>
@@ -50259,7 +50942,7 @@
       </w:rPr>
     </w:lvl>
   </w:abstractNum>
-  <w:abstractNum w:abstractNumId="19">
+  <w:abstractNum w:abstractNumId="20">
     <w:nsid w:val="20227842"/>
     <w:multiLevelType w:val="multilevel"/>
     <w:tmpl w:val="B344E892"/>
@@ -50408,7 +51091,7 @@
       </w:rPr>
     </w:lvl>
   </w:abstractNum>
-  <w:abstractNum w:abstractNumId="20">
+  <w:abstractNum w:abstractNumId="21">
     <w:nsid w:val="22F955BE"/>
     <w:multiLevelType w:val="multilevel"/>
     <w:tmpl w:val="515A6072"/>
@@ -50553,7 +51236,7 @@
       </w:rPr>
     </w:lvl>
   </w:abstractNum>
-  <w:abstractNum w:abstractNumId="21">
+  <w:abstractNum w:abstractNumId="22">
     <w:nsid w:val="230B1C63"/>
     <w:multiLevelType w:val="multilevel"/>
     <w:tmpl w:val="67C8F1EA"/>
@@ -50702,7 +51385,7 @@
       </w:rPr>
     </w:lvl>
   </w:abstractNum>
-  <w:abstractNum w:abstractNumId="22">
+  <w:abstractNum w:abstractNumId="23">
     <w:nsid w:val="23604DAB"/>
     <w:multiLevelType w:val="multilevel"/>
     <w:tmpl w:val="27321CB0"/>
@@ -50847,7 +51530,7 @@
       </w:rPr>
     </w:lvl>
   </w:abstractNum>
-  <w:abstractNum w:abstractNumId="23">
+  <w:abstractNum w:abstractNumId="24">
     <w:nsid w:val="23CF7AE2"/>
     <w:multiLevelType w:val="multilevel"/>
     <w:tmpl w:val="0874C492"/>
@@ -50960,7 +51643,7 @@
       </w:pPr>
     </w:lvl>
   </w:abstractNum>
-  <w:abstractNum w:abstractNumId="24">
+  <w:abstractNum w:abstractNumId="25">
     <w:nsid w:val="256660FD"/>
     <w:multiLevelType w:val="multilevel"/>
     <w:tmpl w:val="4FBAE570"/>
@@ -51109,7 +51792,7 @@
       </w:rPr>
     </w:lvl>
   </w:abstractNum>
-  <w:abstractNum w:abstractNumId="25">
+  <w:abstractNum w:abstractNumId="26">
     <w:nsid w:val="28707997"/>
     <w:multiLevelType w:val="hybridMultilevel"/>
     <w:tmpl w:val="0F72CB82"/>
@@ -51198,7 +51881,7 @@
       </w:pPr>
     </w:lvl>
   </w:abstractNum>
-  <w:abstractNum w:abstractNumId="26">
+  <w:abstractNum w:abstractNumId="27">
     <w:nsid w:val="2A373114"/>
     <w:multiLevelType w:val="hybridMultilevel"/>
     <w:tmpl w:val="AA82E7EE"/>
@@ -51287,7 +51970,7 @@
       </w:pPr>
     </w:lvl>
   </w:abstractNum>
-  <w:abstractNum w:abstractNumId="27">
+  <w:abstractNum w:abstractNumId="28">
     <w:nsid w:val="2AE001C9"/>
     <w:multiLevelType w:val="multilevel"/>
     <w:tmpl w:val="5BFAF934"/>
@@ -51436,7 +52119,7 @@
       </w:rPr>
     </w:lvl>
   </w:abstractNum>
-  <w:abstractNum w:abstractNumId="28">
+  <w:abstractNum w:abstractNumId="29">
     <w:nsid w:val="2C877978"/>
     <w:multiLevelType w:val="multilevel"/>
     <w:tmpl w:val="7C1E08E0"/>
@@ -51585,7 +52268,7 @@
       </w:rPr>
     </w:lvl>
   </w:abstractNum>
-  <w:abstractNum w:abstractNumId="29">
+  <w:abstractNum w:abstractNumId="30">
     <w:nsid w:val="37E915EF"/>
     <w:multiLevelType w:val="hybridMultilevel"/>
     <w:tmpl w:val="7CFA0CC6"/>
@@ -51674,7 +52357,7 @@
       </w:pPr>
     </w:lvl>
   </w:abstractNum>
-  <w:abstractNum w:abstractNumId="30">
+  <w:abstractNum w:abstractNumId="31">
     <w:nsid w:val="394D7524"/>
     <w:multiLevelType w:val="hybridMultilevel"/>
     <w:tmpl w:val="5380DC34"/>
@@ -51787,7 +52470,7 @@
       </w:rPr>
     </w:lvl>
   </w:abstractNum>
-  <w:abstractNum w:abstractNumId="31">
+  <w:abstractNum w:abstractNumId="32">
     <w:nsid w:val="39FE73D6"/>
     <w:multiLevelType w:val="multilevel"/>
     <w:tmpl w:val="2D3242FE"/>
@@ -51900,7 +52583,7 @@
       </w:pPr>
     </w:lvl>
   </w:abstractNum>
-  <w:abstractNum w:abstractNumId="32">
+  <w:abstractNum w:abstractNumId="33">
     <w:nsid w:val="3AFF0212"/>
     <w:multiLevelType w:val="multilevel"/>
     <w:tmpl w:val="1504AF12"/>
@@ -52049,7 +52732,7 @@
       </w:rPr>
     </w:lvl>
   </w:abstractNum>
-  <w:abstractNum w:abstractNumId="33">
+  <w:abstractNum w:abstractNumId="34">
     <w:nsid w:val="3B086796"/>
     <w:multiLevelType w:val="multilevel"/>
     <w:tmpl w:val="A4249DD6"/>
@@ -52195,7 +52878,7 @@
       </w:rPr>
     </w:lvl>
   </w:abstractNum>
-  <w:abstractNum w:abstractNumId="34">
+  <w:abstractNum w:abstractNumId="35">
     <w:nsid w:val="3DC161A2"/>
     <w:multiLevelType w:val="hybridMultilevel"/>
     <w:tmpl w:val="98EC3036"/>
@@ -52308,7 +52991,7 @@
       </w:rPr>
     </w:lvl>
   </w:abstractNum>
-  <w:abstractNum w:abstractNumId="35">
+  <w:abstractNum w:abstractNumId="36">
     <w:nsid w:val="3E5A4C7F"/>
     <w:multiLevelType w:val="multilevel"/>
     <w:tmpl w:val="C2B2BBCE"/>
@@ -52457,7 +53140,7 @@
       </w:rPr>
     </w:lvl>
   </w:abstractNum>
-  <w:abstractNum w:abstractNumId="36">
+  <w:abstractNum w:abstractNumId="37">
     <w:nsid w:val="40096A83"/>
     <w:multiLevelType w:val="hybridMultilevel"/>
     <w:tmpl w:val="7E980D28"/>
@@ -52570,7 +53253,7 @@
       </w:rPr>
     </w:lvl>
   </w:abstractNum>
-  <w:abstractNum w:abstractNumId="37">
+  <w:abstractNum w:abstractNumId="38">
     <w:nsid w:val="40246815"/>
     <w:multiLevelType w:val="hybridMultilevel"/>
     <w:tmpl w:val="54A4905C"/>
@@ -52656,7 +53339,7 @@
       </w:pPr>
     </w:lvl>
   </w:abstractNum>
-  <w:abstractNum w:abstractNumId="38">
+  <w:abstractNum w:abstractNumId="39">
     <w:nsid w:val="41E067D7"/>
     <w:multiLevelType w:val="multilevel"/>
     <w:tmpl w:val="CBECA706"/>
@@ -52769,7 +53452,7 @@
       </w:pPr>
     </w:lvl>
   </w:abstractNum>
-  <w:abstractNum w:abstractNumId="39">
+  <w:abstractNum w:abstractNumId="40">
     <w:nsid w:val="45E9331F"/>
     <w:multiLevelType w:val="multilevel"/>
     <w:tmpl w:val="EC925424"/>
@@ -52918,7 +53601,7 @@
       </w:rPr>
     </w:lvl>
   </w:abstractNum>
-  <w:abstractNum w:abstractNumId="40">
+  <w:abstractNum w:abstractNumId="41">
     <w:nsid w:val="4600405F"/>
     <w:multiLevelType w:val="hybridMultilevel"/>
     <w:tmpl w:val="17BC01DA"/>
@@ -53007,7 +53690,7 @@
       </w:pPr>
     </w:lvl>
   </w:abstractNum>
-  <w:abstractNum w:abstractNumId="41">
+  <w:abstractNum w:abstractNumId="42">
     <w:nsid w:val="46295914"/>
     <w:multiLevelType w:val="multilevel"/>
     <w:tmpl w:val="2E68CED2"/>
@@ -53120,7 +53803,7 @@
       </w:pPr>
     </w:lvl>
   </w:abstractNum>
-  <w:abstractNum w:abstractNumId="42">
+  <w:abstractNum w:abstractNumId="43">
     <w:nsid w:val="48702F4B"/>
     <w:multiLevelType w:val="multilevel"/>
     <w:tmpl w:val="13CAA3D4"/>
@@ -53269,7 +53952,7 @@
       </w:rPr>
     </w:lvl>
   </w:abstractNum>
-  <w:abstractNum w:abstractNumId="43">
+  <w:abstractNum w:abstractNumId="44">
     <w:nsid w:val="49A92236"/>
     <w:multiLevelType w:val="multilevel"/>
     <w:tmpl w:val="D81E72C8"/>
@@ -53382,7 +54065,7 @@
       </w:pPr>
     </w:lvl>
   </w:abstractNum>
-  <w:abstractNum w:abstractNumId="44">
+  <w:abstractNum w:abstractNumId="45">
     <w:nsid w:val="49B01ADA"/>
     <w:multiLevelType w:val="multilevel"/>
     <w:tmpl w:val="C77C61CC"/>
@@ -53531,7 +54214,7 @@
       </w:rPr>
     </w:lvl>
   </w:abstractNum>
-  <w:abstractNum w:abstractNumId="45">
+  <w:abstractNum w:abstractNumId="46">
     <w:nsid w:val="4A887E40"/>
     <w:multiLevelType w:val="multilevel"/>
     <w:tmpl w:val="46EE8B8C"/>
@@ -53680,7 +54363,7 @@
       </w:rPr>
     </w:lvl>
   </w:abstractNum>
-  <w:abstractNum w:abstractNumId="46">
+  <w:abstractNum w:abstractNumId="47">
     <w:nsid w:val="4ADB6E13"/>
     <w:multiLevelType w:val="multilevel"/>
     <w:tmpl w:val="EC6CA216"/>
@@ -53825,7 +54508,7 @@
       </w:rPr>
     </w:lvl>
   </w:abstractNum>
-  <w:abstractNum w:abstractNumId="47">
+  <w:abstractNum w:abstractNumId="48">
     <w:nsid w:val="4C477B54"/>
     <w:multiLevelType w:val="multilevel"/>
     <w:tmpl w:val="3D962168"/>
@@ -53938,7 +54621,7 @@
       </w:pPr>
     </w:lvl>
   </w:abstractNum>
-  <w:abstractNum w:abstractNumId="48">
+  <w:abstractNum w:abstractNumId="49">
     <w:nsid w:val="4F8A1698"/>
     <w:multiLevelType w:val="hybridMultilevel"/>
     <w:tmpl w:val="7E3063D8"/>
@@ -54027,7 +54710,7 @@
       </w:pPr>
     </w:lvl>
   </w:abstractNum>
-  <w:abstractNum w:abstractNumId="49">
+  <w:abstractNum w:abstractNumId="50">
     <w:nsid w:val="508A131D"/>
     <w:multiLevelType w:val="multilevel"/>
     <w:tmpl w:val="D7FC5D14"/>
@@ -54140,7 +54823,7 @@
       </w:pPr>
     </w:lvl>
   </w:abstractNum>
-  <w:abstractNum w:abstractNumId="50">
+  <w:abstractNum w:abstractNumId="51">
     <w:nsid w:val="51200D23"/>
     <w:multiLevelType w:val="multilevel"/>
     <w:tmpl w:val="57585F22"/>
@@ -54289,7 +54972,7 @@
       </w:rPr>
     </w:lvl>
   </w:abstractNum>
-  <w:abstractNum w:abstractNumId="51">
+  <w:abstractNum w:abstractNumId="52">
     <w:nsid w:val="561070EB"/>
     <w:multiLevelType w:val="multilevel"/>
     <w:tmpl w:val="8A460BCA"/>
@@ -54438,7 +55121,7 @@
       </w:rPr>
     </w:lvl>
   </w:abstractNum>
-  <w:abstractNum w:abstractNumId="52">
+  <w:abstractNum w:abstractNumId="53">
     <w:nsid w:val="573E3D9B"/>
     <w:multiLevelType w:val="hybridMultilevel"/>
     <w:tmpl w:val="B502C1BE"/>
@@ -54551,7 +55234,7 @@
       </w:rPr>
     </w:lvl>
   </w:abstractNum>
-  <w:abstractNum w:abstractNumId="53">
+  <w:abstractNum w:abstractNumId="54">
     <w:nsid w:val="590028AC"/>
     <w:multiLevelType w:val="hybridMultilevel"/>
     <w:tmpl w:val="673E1976"/>
@@ -54640,7 +55323,7 @@
       </w:pPr>
     </w:lvl>
   </w:abstractNum>
-  <w:abstractNum w:abstractNumId="54">
+  <w:abstractNum w:abstractNumId="55">
     <w:nsid w:val="59AE4158"/>
     <w:multiLevelType w:val="multilevel"/>
     <w:tmpl w:val="132AAA46"/>
@@ -54789,7 +55472,7 @@
       </w:rPr>
     </w:lvl>
   </w:abstractNum>
-  <w:abstractNum w:abstractNumId="55">
+  <w:abstractNum w:abstractNumId="56">
     <w:nsid w:val="59D34975"/>
     <w:multiLevelType w:val="multilevel"/>
     <w:tmpl w:val="B0B233F6"/>
@@ -54902,7 +55585,156 @@
       </w:pPr>
     </w:lvl>
   </w:abstractNum>
-  <w:abstractNum w:abstractNumId="56">
+  <w:abstractNum w:abstractNumId="57">
+    <w:nsid w:val="5A9B47EE"/>
+    <w:multiLevelType w:val="multilevel"/>
+    <w:tmpl w:val="77DA8C10"/>
+    <w:lvl w:ilvl="0">
+      <w:start w:val="1"/>
+      <w:numFmt w:val="bullet"/>
+      <w:lvlText w:val=""/>
+      <w:lvlJc w:val="left"/>
+      <w:pPr>
+        <w:tabs>
+          <w:tab w:val="num" w:pos="720"/>
+        </w:tabs>
+        <w:ind w:left="720" w:hanging="360"/>
+      </w:pPr>
+      <w:rPr>
+        <w:rFonts w:ascii="Symbol" w:hAnsi="Symbol" w:hint="default"/>
+        <w:sz w:val="20"/>
+      </w:rPr>
+    </w:lvl>
+    <w:lvl w:ilvl="1" w:tentative="1">
+      <w:start w:val="1"/>
+      <w:numFmt w:val="bullet"/>
+      <w:lvlText w:val="o"/>
+      <w:lvlJc w:val="left"/>
+      <w:pPr>
+        <w:tabs>
+          <w:tab w:val="num" w:pos="1440"/>
+        </w:tabs>
+        <w:ind w:left="1440" w:hanging="360"/>
+      </w:pPr>
+      <w:rPr>
+        <w:rFonts w:ascii="Courier New" w:hAnsi="Courier New" w:hint="default"/>
+        <w:sz w:val="20"/>
+      </w:rPr>
+    </w:lvl>
+    <w:lvl w:ilvl="2" w:tentative="1">
+      <w:start w:val="1"/>
+      <w:numFmt w:val="bullet"/>
+      <w:lvlText w:val=""/>
+      <w:lvlJc w:val="left"/>
+      <w:pPr>
+        <w:tabs>
+          <w:tab w:val="num" w:pos="2160"/>
+        </w:tabs>
+        <w:ind w:left="2160" w:hanging="360"/>
+      </w:pPr>
+      <w:rPr>
+        <w:rFonts w:ascii="Wingdings" w:hAnsi="Wingdings" w:hint="default"/>
+        <w:sz w:val="20"/>
+      </w:rPr>
+    </w:lvl>
+    <w:lvl w:ilvl="3" w:tentative="1">
+      <w:start w:val="1"/>
+      <w:numFmt w:val="bullet"/>
+      <w:lvlText w:val=""/>
+      <w:lvlJc w:val="left"/>
+      <w:pPr>
+        <w:tabs>
+          <w:tab w:val="num" w:pos="2880"/>
+        </w:tabs>
+        <w:ind w:left="2880" w:hanging="360"/>
+      </w:pPr>
+      <w:rPr>
+        <w:rFonts w:ascii="Wingdings" w:hAnsi="Wingdings" w:hint="default"/>
+        <w:sz w:val="20"/>
+      </w:rPr>
+    </w:lvl>
+    <w:lvl w:ilvl="4" w:tentative="1">
+      <w:start w:val="1"/>
+      <w:numFmt w:val="bullet"/>
+      <w:lvlText w:val=""/>
+      <w:lvlJc w:val="left"/>
+      <w:pPr>
+        <w:tabs>
+          <w:tab w:val="num" w:pos="3600"/>
+        </w:tabs>
+        <w:ind w:left="3600" w:hanging="360"/>
+      </w:pPr>
+      <w:rPr>
+        <w:rFonts w:ascii="Wingdings" w:hAnsi="Wingdings" w:hint="default"/>
+        <w:sz w:val="20"/>
+      </w:rPr>
+    </w:lvl>
+    <w:lvl w:ilvl="5" w:tentative="1">
+      <w:start w:val="1"/>
+      <w:numFmt w:val="bullet"/>
+      <w:lvlText w:val=""/>
+      <w:lvlJc w:val="left"/>
+      <w:pPr>
+        <w:tabs>
+          <w:tab w:val="num" w:pos="4320"/>
+        </w:tabs>
+        <w:ind w:left="4320" w:hanging="360"/>
+      </w:pPr>
+      <w:rPr>
+        <w:rFonts w:ascii="Wingdings" w:hAnsi="Wingdings" w:hint="default"/>
+        <w:sz w:val="20"/>
+      </w:rPr>
+    </w:lvl>
+    <w:lvl w:ilvl="6" w:tentative="1">
+      <w:start w:val="1"/>
+      <w:numFmt w:val="bullet"/>
+      <w:lvlText w:val=""/>
+      <w:lvlJc w:val="left"/>
+      <w:pPr>
+        <w:tabs>
+          <w:tab w:val="num" w:pos="5040"/>
+        </w:tabs>
+        <w:ind w:left="5040" w:hanging="360"/>
+      </w:pPr>
+      <w:rPr>
+        <w:rFonts w:ascii="Wingdings" w:hAnsi="Wingdings" w:hint="default"/>
+        <w:sz w:val="20"/>
+      </w:rPr>
+    </w:lvl>
+    <w:lvl w:ilvl="7" w:tentative="1">
+      <w:start w:val="1"/>
+      <w:numFmt w:val="bullet"/>
+      <w:lvlText w:val=""/>
+      <w:lvlJc w:val="left"/>
+      <w:pPr>
+        <w:tabs>
+          <w:tab w:val="num" w:pos="5760"/>
+        </w:tabs>
+        <w:ind w:left="5760" w:hanging="360"/>
+      </w:pPr>
+      <w:rPr>
+        <w:rFonts w:ascii="Wingdings" w:hAnsi="Wingdings" w:hint="default"/>
+        <w:sz w:val="20"/>
+      </w:rPr>
+    </w:lvl>
+    <w:lvl w:ilvl="8" w:tentative="1">
+      <w:start w:val="1"/>
+      <w:numFmt w:val="bullet"/>
+      <w:lvlText w:val=""/>
+      <w:lvlJc w:val="left"/>
+      <w:pPr>
+        <w:tabs>
+          <w:tab w:val="num" w:pos="6480"/>
+        </w:tabs>
+        <w:ind w:left="6480" w:hanging="360"/>
+      </w:pPr>
+      <w:rPr>
+        <w:rFonts w:ascii="Wingdings" w:hAnsi="Wingdings" w:hint="default"/>
+        <w:sz w:val="20"/>
+      </w:rPr>
+    </w:lvl>
+  </w:abstractNum>
+  <w:abstractNum w:abstractNumId="58">
     <w:nsid w:val="5BE11A91"/>
     <w:multiLevelType w:val="multilevel"/>
     <w:tmpl w:val="CAFEF96C"/>
@@ -55051,7 +55883,7 @@
       </w:rPr>
     </w:lvl>
   </w:abstractNum>
-  <w:abstractNum w:abstractNumId="57">
+  <w:abstractNum w:abstractNumId="59">
     <w:nsid w:val="5CC11FB7"/>
     <w:multiLevelType w:val="multilevel"/>
     <w:tmpl w:val="EE4C82EC"/>
@@ -55200,7 +56032,7 @@
       </w:rPr>
     </w:lvl>
   </w:abstractNum>
-  <w:abstractNum w:abstractNumId="58">
+  <w:abstractNum w:abstractNumId="60">
     <w:nsid w:val="60AA32B4"/>
     <w:multiLevelType w:val="multilevel"/>
     <w:tmpl w:val="AE54575E"/>
@@ -55313,7 +56145,7 @@
       </w:pPr>
     </w:lvl>
   </w:abstractNum>
-  <w:abstractNum w:abstractNumId="59">
+  <w:abstractNum w:abstractNumId="61">
     <w:nsid w:val="613F7EFB"/>
     <w:multiLevelType w:val="multilevel"/>
     <w:tmpl w:val="84C0350A"/>
@@ -55462,7 +56294,7 @@
       </w:rPr>
     </w:lvl>
   </w:abstractNum>
-  <w:abstractNum w:abstractNumId="60">
+  <w:abstractNum w:abstractNumId="62">
     <w:nsid w:val="6244071F"/>
     <w:multiLevelType w:val="multilevel"/>
     <w:tmpl w:val="DE9A498C"/>
@@ -55575,7 +56407,7 @@
       </w:pPr>
     </w:lvl>
   </w:abstractNum>
-  <w:abstractNum w:abstractNumId="61">
+  <w:abstractNum w:abstractNumId="63">
     <w:nsid w:val="65B53073"/>
     <w:multiLevelType w:val="multilevel"/>
     <w:tmpl w:val="BC8E214E"/>
@@ -55724,7 +56556,7 @@
       </w:rPr>
     </w:lvl>
   </w:abstractNum>
-  <w:abstractNum w:abstractNumId="62">
+  <w:abstractNum w:abstractNumId="64">
     <w:nsid w:val="697869A5"/>
     <w:multiLevelType w:val="multilevel"/>
     <w:tmpl w:val="69E616E4"/>
@@ -55873,7 +56705,7 @@
       </w:rPr>
     </w:lvl>
   </w:abstractNum>
-  <w:abstractNum w:abstractNumId="63">
+  <w:abstractNum w:abstractNumId="65">
     <w:nsid w:val="6BCF37C3"/>
     <w:multiLevelType w:val="hybridMultilevel"/>
     <w:tmpl w:val="4FA6182C"/>
@@ -55967,7 +56799,7 @@
       </w:pPr>
     </w:lvl>
   </w:abstractNum>
-  <w:abstractNum w:abstractNumId="64">
+  <w:abstractNum w:abstractNumId="66">
     <w:nsid w:val="6D82615A"/>
     <w:multiLevelType w:val="multilevel"/>
     <w:tmpl w:val="33D608BA"/>
@@ -56113,7 +56945,7 @@
       </w:rPr>
     </w:lvl>
   </w:abstractNum>
-  <w:abstractNum w:abstractNumId="65">
+  <w:abstractNum w:abstractNumId="67">
     <w:nsid w:val="6DE778FF"/>
     <w:multiLevelType w:val="hybridMultilevel"/>
     <w:tmpl w:val="5AE43144"/>
@@ -56199,7 +57031,7 @@
       </w:pPr>
     </w:lvl>
   </w:abstractNum>
-  <w:abstractNum w:abstractNumId="66">
+  <w:abstractNum w:abstractNumId="68">
     <w:nsid w:val="6EBA2983"/>
     <w:multiLevelType w:val="multilevel"/>
     <w:tmpl w:val="761A2596"/>
@@ -56348,7 +57180,7 @@
       </w:rPr>
     </w:lvl>
   </w:abstractNum>
-  <w:abstractNum w:abstractNumId="67">
+  <w:abstractNum w:abstractNumId="69">
     <w:nsid w:val="77D2049E"/>
     <w:multiLevelType w:val="multilevel"/>
     <w:tmpl w:val="9016161C"/>
@@ -56461,7 +57293,7 @@
       </w:pPr>
     </w:lvl>
   </w:abstractNum>
-  <w:abstractNum w:abstractNumId="68">
+  <w:abstractNum w:abstractNumId="70">
     <w:nsid w:val="78B50C12"/>
     <w:multiLevelType w:val="multilevel"/>
     <w:tmpl w:val="7BFE23B0"/>
@@ -56610,7 +57442,7 @@
       </w:rPr>
     </w:lvl>
   </w:abstractNum>
-  <w:abstractNum w:abstractNumId="69">
+  <w:abstractNum w:abstractNumId="71">
     <w:nsid w:val="7C005020"/>
     <w:multiLevelType w:val="multilevel"/>
     <w:tmpl w:val="2522D3F8"/>
@@ -56723,7 +57555,7 @@
       </w:pPr>
     </w:lvl>
   </w:abstractNum>
-  <w:abstractNum w:abstractNumId="70">
+  <w:abstractNum w:abstractNumId="72">
     <w:nsid w:val="7E7E085C"/>
     <w:multiLevelType w:val="multilevel"/>
     <w:tmpl w:val="E4867C64"/>
@@ -56876,124 +57708,124 @@
     <w:abstractNumId w:val="9"/>
   </w:num>
   <w:num w:numId="2">
-    <w:abstractNumId w:val="18"/>
+    <w:abstractNumId w:val="19"/>
   </w:num>
   <w:num w:numId="3">
     <w:abstractNumId w:val="6"/>
   </w:num>
   <w:num w:numId="4">
-    <w:abstractNumId w:val="64"/>
+    <w:abstractNumId w:val="66"/>
   </w:num>
   <w:num w:numId="5">
-    <w:abstractNumId w:val="53"/>
+    <w:abstractNumId w:val="54"/>
   </w:num>
   <w:num w:numId="6">
-    <w:abstractNumId w:val="25"/>
+    <w:abstractNumId w:val="26"/>
   </w:num>
   <w:num w:numId="7">
-    <w:abstractNumId w:val="50"/>
+    <w:abstractNumId w:val="51"/>
   </w:num>
   <w:num w:numId="8">
-    <w:abstractNumId w:val="33"/>
+    <w:abstractNumId w:val="34"/>
   </w:num>
   <w:num w:numId="9">
     <w:abstractNumId w:val="11"/>
   </w:num>
   <w:num w:numId="10">
-    <w:abstractNumId w:val="41"/>
+    <w:abstractNumId w:val="42"/>
   </w:num>
   <w:num w:numId="11">
-    <w:abstractNumId w:val="23"/>
+    <w:abstractNumId w:val="24"/>
   </w:num>
   <w:num w:numId="12">
+    <w:abstractNumId w:val="29"/>
+  </w:num>
+  <w:num w:numId="13">
+    <w:abstractNumId w:val="55"/>
+  </w:num>
+  <w:num w:numId="14">
+    <w:abstractNumId w:val="61"/>
+  </w:num>
+  <w:num w:numId="15">
+    <w:abstractNumId w:val="21"/>
+  </w:num>
+  <w:num w:numId="16">
+    <w:abstractNumId w:val="52"/>
+  </w:num>
+  <w:num w:numId="17">
     <w:abstractNumId w:val="28"/>
   </w:num>
-  <w:num w:numId="13">
-    <w:abstractNumId w:val="54"/>
-  </w:num>
-  <w:num w:numId="14">
-    <w:abstractNumId w:val="59"/>
-  </w:num>
-  <w:num w:numId="15">
-    <w:abstractNumId w:val="20"/>
-  </w:num>
-  <w:num w:numId="16">
-    <w:abstractNumId w:val="51"/>
-  </w:num>
-  <w:num w:numId="17">
-    <w:abstractNumId w:val="27"/>
-  </w:num>
   <w:num w:numId="18">
-    <w:abstractNumId w:val="69"/>
+    <w:abstractNumId w:val="71"/>
   </w:num>
   <w:num w:numId="19">
-    <w:abstractNumId w:val="42"/>
+    <w:abstractNumId w:val="43"/>
   </w:num>
   <w:num w:numId="20">
     <w:abstractNumId w:val="12"/>
   </w:num>
   <w:num w:numId="21">
+    <w:abstractNumId w:val="23"/>
+  </w:num>
+  <w:num w:numId="22">
     <w:abstractNumId w:val="22"/>
   </w:num>
-  <w:num w:numId="22">
-    <w:abstractNumId w:val="21"/>
-  </w:num>
   <w:num w:numId="23">
-    <w:abstractNumId w:val="47"/>
+    <w:abstractNumId w:val="48"/>
   </w:num>
   <w:num w:numId="24">
     <w:abstractNumId w:val="8"/>
   </w:num>
   <w:num w:numId="25">
-    <w:abstractNumId w:val="39"/>
+    <w:abstractNumId w:val="40"/>
   </w:num>
   <w:num w:numId="26">
     <w:abstractNumId w:val="4"/>
   </w:num>
   <w:num w:numId="27">
-    <w:abstractNumId w:val="26"/>
+    <w:abstractNumId w:val="27"/>
   </w:num>
   <w:num w:numId="28">
-    <w:abstractNumId w:val="57"/>
+    <w:abstractNumId w:val="59"/>
   </w:num>
   <w:num w:numId="29">
+    <w:abstractNumId w:val="50"/>
+  </w:num>
+  <w:num w:numId="30">
+    <w:abstractNumId w:val="16"/>
+  </w:num>
+  <w:num w:numId="31">
+    <w:abstractNumId w:val="69"/>
+  </w:num>
+  <w:num w:numId="32">
+    <w:abstractNumId w:val="20"/>
+  </w:num>
+  <w:num w:numId="33">
+    <w:abstractNumId w:val="60"/>
+  </w:num>
+  <w:num w:numId="34">
+    <w:abstractNumId w:val="58"/>
+  </w:num>
+  <w:num w:numId="35">
+    <w:abstractNumId w:val="30"/>
+  </w:num>
+  <w:num w:numId="36">
     <w:abstractNumId w:val="49"/>
   </w:num>
-  <w:num w:numId="30">
-    <w:abstractNumId w:val="15"/>
-  </w:num>
-  <w:num w:numId="31">
+  <w:num w:numId="37">
     <w:abstractNumId w:val="67"/>
   </w:num>
-  <w:num w:numId="32">
-    <w:abstractNumId w:val="19"/>
-  </w:num>
-  <w:num w:numId="33">
-    <w:abstractNumId w:val="58"/>
-  </w:num>
-  <w:num w:numId="34">
-    <w:abstractNumId w:val="56"/>
-  </w:num>
-  <w:num w:numId="35">
-    <w:abstractNumId w:val="29"/>
-  </w:num>
-  <w:num w:numId="36">
-    <w:abstractNumId w:val="48"/>
-  </w:num>
-  <w:num w:numId="37">
-    <w:abstractNumId w:val="65"/>
-  </w:num>
   <w:num w:numId="38">
-    <w:abstractNumId w:val="40"/>
+    <w:abstractNumId w:val="41"/>
   </w:num>
   <w:num w:numId="39">
-    <w:abstractNumId w:val="43"/>
+    <w:abstractNumId w:val="44"/>
   </w:num>
   <w:num w:numId="40">
     <w:abstractNumId w:val="7"/>
   </w:num>
   <w:num w:numId="41">
-    <w:abstractNumId w:val="68"/>
+    <w:abstractNumId w:val="70"/>
     <w:lvlOverride w:ilvl="0">
       <w:lvl w:ilvl="0">
         <w:numFmt w:val="bullet"/>
@@ -57013,79 +57845,79 @@
     </w:lvlOverride>
   </w:num>
   <w:num w:numId="42">
-    <w:abstractNumId w:val="46"/>
+    <w:abstractNumId w:val="47"/>
   </w:num>
   <w:num w:numId="43">
-    <w:abstractNumId w:val="63"/>
+    <w:abstractNumId w:val="65"/>
   </w:num>
   <w:num w:numId="44">
-    <w:abstractNumId w:val="60"/>
+    <w:abstractNumId w:val="62"/>
   </w:num>
   <w:num w:numId="45">
-    <w:abstractNumId w:val="34"/>
+    <w:abstractNumId w:val="35"/>
   </w:num>
   <w:num w:numId="46">
-    <w:abstractNumId w:val="17"/>
+    <w:abstractNumId w:val="18"/>
   </w:num>
   <w:num w:numId="47">
-    <w:abstractNumId w:val="52"/>
+    <w:abstractNumId w:val="53"/>
   </w:num>
   <w:num w:numId="48">
-    <w:abstractNumId w:val="30"/>
+    <w:abstractNumId w:val="31"/>
   </w:num>
   <w:num w:numId="49">
-    <w:abstractNumId w:val="36"/>
+    <w:abstractNumId w:val="37"/>
   </w:num>
   <w:num w:numId="50">
     <w:abstractNumId w:val="0"/>
   </w:num>
   <w:num w:numId="51">
-    <w:abstractNumId w:val="24"/>
+    <w:abstractNumId w:val="25"/>
   </w:num>
   <w:num w:numId="52">
-    <w:abstractNumId w:val="55"/>
+    <w:abstractNumId w:val="56"/>
   </w:num>
   <w:num w:numId="53">
-    <w:abstractNumId w:val="38"/>
+    <w:abstractNumId w:val="39"/>
   </w:num>
   <w:num w:numId="54">
     <w:abstractNumId w:val="2"/>
   </w:num>
   <w:num w:numId="55">
-    <w:abstractNumId w:val="35"/>
+    <w:abstractNumId w:val="36"/>
   </w:num>
   <w:num w:numId="56">
-    <w:abstractNumId w:val="61"/>
+    <w:abstractNumId w:val="63"/>
   </w:num>
   <w:num w:numId="57">
     <w:abstractNumId w:val="5"/>
   </w:num>
   <w:num w:numId="58">
-    <w:abstractNumId w:val="66"/>
+    <w:abstractNumId w:val="68"/>
   </w:num>
   <w:num w:numId="59">
-    <w:abstractNumId w:val="16"/>
+    <w:abstractNumId w:val="17"/>
   </w:num>
   <w:num w:numId="60">
     <w:abstractNumId w:val="1"/>
   </w:num>
   <w:num w:numId="61">
+    <w:abstractNumId w:val="33"/>
+  </w:num>
+  <w:num w:numId="62">
+    <w:abstractNumId w:val="64"/>
+  </w:num>
+  <w:num w:numId="63">
+    <w:abstractNumId w:val="38"/>
+  </w:num>
+  <w:num w:numId="64">
     <w:abstractNumId w:val="32"/>
   </w:num>
-  <w:num w:numId="62">
-    <w:abstractNumId w:val="62"/>
-  </w:num>
-  <w:num w:numId="63">
-    <w:abstractNumId w:val="37"/>
-  </w:num>
-  <w:num w:numId="64">
-    <w:abstractNumId w:val="31"/>
-  </w:num>
   <w:num w:numId="65">
-    <w:abstractNumId w:val="14"/>
+    <w:abstractNumId w:val="15"/>
   </w:num>
   <w:num w:numId="66">
-    <w:abstractNumId w:val="45"/>
+    <w:abstractNumId w:val="46"/>
   </w:num>
   <w:num w:numId="67">
     <w:abstractNumId w:val="3"/>
@@ -57094,13 +57926,19 @@
     <w:abstractNumId w:val="10"/>
   </w:num>
   <w:num w:numId="69">
-    <w:abstractNumId w:val="44"/>
+    <w:abstractNumId w:val="45"/>
   </w:num>
   <w:num w:numId="70">
+    <w:abstractNumId w:val="14"/>
+  </w:num>
+  <w:num w:numId="71">
+    <w:abstractNumId w:val="72"/>
+  </w:num>
+  <w:num w:numId="72">
     <w:abstractNumId w:val="13"/>
   </w:num>
-  <w:num w:numId="71">
-    <w:abstractNumId w:val="70"/>
+  <w:num w:numId="73">
+    <w:abstractNumId w:val="57"/>
   </w:num>
   <w:numIdMacAtCleanup w:val="63"/>
 </w:numbering>
